--- a/Proposal.docx
+++ b/Proposal.docx
@@ -61,6 +61,7 @@
     </w:p>
     <w:p>
       <w:pPr>
+        <w:jc w:val="center"/>
         <w:rPr>
           <w:rFonts w:ascii="Arial" w:hAnsi="Arial" w:cs="Arial"/>
           <w:b/>
@@ -100,7 +101,43 @@
         <w:rPr>
           <w:rFonts w:ascii="Arial" w:hAnsi="Arial" w:cs="Arial"/>
         </w:rPr>
-        <w:t xml:space="preserve">, so that it is responsive and easy to use. </w:t>
+        <w:t>, so that it is responsive</w:t>
+      </w:r>
+      <w:r>
+        <w:rPr>
+          <w:rFonts w:ascii="Arial" w:hAnsi="Arial" w:cs="Arial"/>
+        </w:rPr>
+        <w:t xml:space="preserve">, </w:t>
+      </w:r>
+      <w:r>
+        <w:rPr>
+          <w:rFonts w:ascii="Arial" w:hAnsi="Arial" w:cs="Arial"/>
+        </w:rPr>
+        <w:t>easy to use</w:t>
+      </w:r>
+      <w:r>
+        <w:rPr>
+          <w:rFonts w:ascii="Arial" w:hAnsi="Arial" w:cs="Arial"/>
+        </w:rPr>
+        <w:t xml:space="preserve">, and </w:t>
+      </w:r>
+      <w:r>
+        <w:rPr>
+          <w:rFonts w:ascii="Arial" w:hAnsi="Arial" w:cs="Arial"/>
+        </w:rPr>
+        <w:t xml:space="preserve">easy to </w:t>
+      </w:r>
+      <w:r>
+        <w:rPr>
+          <w:rFonts w:ascii="Arial" w:hAnsi="Arial" w:cs="Arial"/>
+        </w:rPr>
+        <w:t>understand</w:t>
+      </w:r>
+      <w:r>
+        <w:rPr>
+          <w:rFonts w:ascii="Arial" w:hAnsi="Arial" w:cs="Arial"/>
+        </w:rPr>
+        <w:t xml:space="preserve">. </w:t>
       </w:r>
     </w:p>
     <w:p>
@@ -129,13 +166,22 @@
         </w:numPr>
         <w:rPr>
           <w:rFonts w:ascii="Arial" w:hAnsi="Arial" w:cs="Arial"/>
-        </w:rPr>
-      </w:pPr>
-      <w:r>
-        <w:rPr>
-          <w:rFonts w:ascii="Arial" w:hAnsi="Arial" w:cs="Arial"/>
-        </w:rPr>
-        <w:t>Mobile Friendliness</w:t>
+          <w:b/>
+        </w:rPr>
+      </w:pPr>
+      <w:r>
+        <w:rPr>
+          <w:rFonts w:ascii="Arial" w:hAnsi="Arial" w:cs="Arial"/>
+          <w:b/>
+        </w:rPr>
+        <w:t>Accessibility</w:t>
+      </w:r>
+      <w:r>
+        <w:rPr>
+          <w:rFonts w:ascii="Arial" w:hAnsi="Arial" w:cs="Arial"/>
+          <w:b/>
+        </w:rPr>
+        <w:t xml:space="preserve"> Audit</w:t>
       </w:r>
     </w:p>
     <w:p>
@@ -145,91 +191,6 @@
           <w:ilvl w:val="1"/>
           <w:numId w:val="1"/>
         </w:numPr>
-        <w:shd w:val="clear" w:color="auto" w:fill="FFFFFF"/>
-        <w:spacing w:after="0" w:line="240" w:lineRule="auto"/>
-        <w:rPr>
-          <w:rFonts w:ascii="Arial" w:hAnsi="Arial" w:cs="Arial"/>
-        </w:rPr>
-      </w:pPr>
-      <w:r>
-        <w:rPr>
-          <w:rFonts w:ascii="Arial" w:hAnsi="Arial" w:cs="Arial"/>
-        </w:rPr>
-        <w:t xml:space="preserve">This </w:t>
-      </w:r>
-      <w:r>
-        <w:rPr>
-          <w:rFonts w:ascii="Arial" w:eastAsia="Times New Roman" w:hAnsi="Arial" w:cs="Arial"/>
-          <w:color w:val="151B26"/>
-        </w:rPr>
-        <w:t>website</w:t>
-      </w:r>
-      <w:r>
-        <w:rPr>
-          <w:rFonts w:ascii="Arial" w:hAnsi="Arial" w:cs="Arial"/>
-        </w:rPr>
-        <w:t xml:space="preserve"> isn’t mobile-friendly. I tried to pull up the page on my smartphone, but the site couldn’t load, therefore I </w:t>
-      </w:r>
-      <w:r>
-        <w:rPr>
-          <w:rFonts w:ascii="Arial" w:hAnsi="Arial" w:cs="Arial"/>
-        </w:rPr>
-        <w:t>wasn’t able to</w:t>
-      </w:r>
-      <w:r>
-        <w:rPr>
-          <w:rFonts w:ascii="Arial" w:hAnsi="Arial" w:cs="Arial"/>
-        </w:rPr>
-        <w:t xml:space="preserve"> view the website on my mobile phone.</w:t>
-      </w:r>
-      <w:r>
-        <w:rPr>
-          <w:rFonts w:ascii="Arial" w:hAnsi="Arial" w:cs="Arial"/>
-        </w:rPr>
-        <w:t xml:space="preserve"> </w:t>
-      </w:r>
-    </w:p>
-    <w:p>
-      <w:pPr>
-        <w:pStyle w:val="ListParagraph"/>
-        <w:numPr>
-          <w:ilvl w:val="1"/>
-          <w:numId w:val="1"/>
-        </w:numPr>
-        <w:shd w:val="clear" w:color="auto" w:fill="FFFFFF"/>
-        <w:spacing w:after="0" w:line="240" w:lineRule="auto"/>
-        <w:rPr>
-          <w:rFonts w:ascii="Arial" w:hAnsi="Arial" w:cs="Arial"/>
-        </w:rPr>
-      </w:pPr>
-      <w:r>
-        <w:rPr>
-          <w:rFonts w:ascii="Arial" w:hAnsi="Arial" w:cs="Arial"/>
-        </w:rPr>
-        <w:t>I got a lot of errors when I used Google’s Mobile Friendly website</w:t>
-      </w:r>
-      <w:r>
-        <w:rPr>
-          <w:rFonts w:ascii="Arial" w:hAnsi="Arial" w:cs="Arial"/>
-        </w:rPr>
-        <w:t xml:space="preserve">, such as: </w:t>
-      </w:r>
-      <w:r>
-        <w:rPr>
-          <w:rFonts w:ascii="Arial" w:hAnsi="Arial" w:cs="Arial"/>
-        </w:rPr>
-        <w:t>“elements are too close together”, “text is too small to read”, and “content wider than screen”.</w:t>
-      </w:r>
-    </w:p>
-    <w:p>
-      <w:pPr>
-        <w:pStyle w:val="ListParagraph"/>
-        <w:numPr>
-          <w:ilvl w:val="1"/>
-          <w:numId w:val="1"/>
-        </w:numPr>
-        <w:shd w:val="clear" w:color="auto" w:fill="FFFFFF"/>
-        <w:spacing w:after="0" w:line="240" w:lineRule="auto"/>
         <w:rPr>
           <w:rFonts w:ascii="Arial" w:hAnsi="Arial" w:cs="Arial"/>
         </w:rPr>
@@ -240,7 +201,7 @@
             <w:rStyle w:val="Hyperlink"/>
             <w:rFonts w:ascii="Arial" w:hAnsi="Arial" w:cs="Arial"/>
           </w:rPr>
-          <w:t>https://search.google.com/test/mobile-friendly?id=hpM1th4067m6Jty9DJqqjA</w:t>
+          <w:t>ACHECKER</w:t>
         </w:r>
       </w:hyperlink>
     </w:p>
@@ -248,18 +209,164 @@
       <w:pPr>
         <w:pStyle w:val="ListParagraph"/>
         <w:numPr>
-          <w:ilvl w:val="0"/>
-          <w:numId w:val="1"/>
-        </w:numPr>
-        <w:rPr>
-          <w:rFonts w:ascii="Arial" w:hAnsi="Arial" w:cs="Arial"/>
-        </w:rPr>
-      </w:pPr>
-      <w:r>
-        <w:rPr>
-          <w:rFonts w:ascii="Arial" w:hAnsi="Arial" w:cs="Arial"/>
-        </w:rPr>
-        <w:t>Performance</w:t>
+          <w:ilvl w:val="2"/>
+          <w:numId w:val="1"/>
+        </w:numPr>
+        <w:rPr>
+          <w:rFonts w:ascii="Arial" w:hAnsi="Arial" w:cs="Arial"/>
+        </w:rPr>
+      </w:pPr>
+      <w:r>
+        <w:rPr>
+          <w:rFonts w:ascii="Arial" w:hAnsi="Arial" w:cs="Arial"/>
+        </w:rPr>
+        <w:t>FESC website received 238 potential problems, and 45 known problems</w:t>
+      </w:r>
+      <w:r>
+        <w:rPr>
+          <w:rFonts w:ascii="Arial" w:hAnsi="Arial" w:cs="Arial"/>
+        </w:rPr>
+        <w:t xml:space="preserve">. </w:t>
+      </w:r>
+    </w:p>
+    <w:p>
+      <w:pPr>
+        <w:pStyle w:val="ListParagraph"/>
+        <w:numPr>
+          <w:ilvl w:val="2"/>
+          <w:numId w:val="1"/>
+        </w:numPr>
+        <w:rPr>
+          <w:rFonts w:ascii="Arial" w:hAnsi="Arial" w:cs="Arial"/>
+        </w:rPr>
+      </w:pPr>
+      <w:r>
+        <w:rPr>
+          <w:rFonts w:ascii="Arial" w:hAnsi="Arial" w:cs="Arial"/>
+        </w:rPr>
+        <w:t>FESC also</w:t>
+      </w:r>
+      <w:r>
+        <w:rPr>
+          <w:rFonts w:ascii="Arial" w:hAnsi="Arial" w:cs="Arial"/>
+        </w:rPr>
+        <w:t xml:space="preserve"> </w:t>
+      </w:r>
+      <w:r>
+        <w:rPr>
+          <w:rFonts w:ascii="Arial" w:hAnsi="Arial" w:cs="Arial"/>
+        </w:rPr>
+        <w:t xml:space="preserve">failed to pass </w:t>
+      </w:r>
+      <w:proofErr w:type="gramStart"/>
+      <w:r>
+        <w:rPr>
+          <w:rFonts w:ascii="Arial" w:hAnsi="Arial" w:cs="Arial"/>
+        </w:rPr>
+        <w:t xml:space="preserve">both </w:t>
+      </w:r>
+      <w:r>
+        <w:rPr>
+          <w:rFonts w:ascii="Arial" w:hAnsi="Arial" w:cs="Arial"/>
+        </w:rPr>
+        <w:t xml:space="preserve">of </w:t>
+      </w:r>
+      <w:r>
+        <w:rPr>
+          <w:rFonts w:ascii="Arial" w:hAnsi="Arial" w:cs="Arial"/>
+        </w:rPr>
+        <w:t>the HTML</w:t>
+      </w:r>
+      <w:proofErr w:type="gramEnd"/>
+      <w:r>
+        <w:rPr>
+          <w:rFonts w:ascii="Arial" w:hAnsi="Arial" w:cs="Arial"/>
+        </w:rPr>
+        <w:t xml:space="preserve"> </w:t>
+      </w:r>
+      <w:r>
+        <w:rPr>
+          <w:rFonts w:ascii="Arial" w:hAnsi="Arial" w:cs="Arial"/>
+        </w:rPr>
+        <w:t>and</w:t>
+      </w:r>
+      <w:r>
+        <w:rPr>
+          <w:rFonts w:ascii="Arial" w:hAnsi="Arial" w:cs="Arial"/>
+        </w:rPr>
+        <w:t xml:space="preserve"> CSS validator test</w:t>
+      </w:r>
+      <w:r>
+        <w:rPr>
+          <w:rFonts w:ascii="Arial" w:hAnsi="Arial" w:cs="Arial"/>
+        </w:rPr>
+        <w:t>s</w:t>
+      </w:r>
+      <w:r>
+        <w:rPr>
+          <w:rFonts w:ascii="Arial" w:hAnsi="Arial" w:cs="Arial"/>
+        </w:rPr>
+        <w:t xml:space="preserve">. </w:t>
+      </w:r>
+    </w:p>
+    <w:p>
+      <w:pPr>
+        <w:pStyle w:val="ListParagraph"/>
+        <w:numPr>
+          <w:ilvl w:val="2"/>
+          <w:numId w:val="1"/>
+        </w:numPr>
+        <w:rPr>
+          <w:rFonts w:ascii="Arial" w:hAnsi="Arial" w:cs="Arial"/>
+        </w:rPr>
+      </w:pPr>
+      <w:r>
+        <w:rPr>
+          <w:rFonts w:ascii="Arial" w:hAnsi="Arial" w:cs="Arial"/>
+        </w:rPr>
+        <w:t xml:space="preserve">The guideline tested was: WCAG3. </w:t>
+      </w:r>
+    </w:p>
+    <w:p>
+      <w:pPr>
+        <w:pStyle w:val="ListParagraph"/>
+        <w:numPr>
+          <w:ilvl w:val="2"/>
+          <w:numId w:val="1"/>
+        </w:numPr>
+        <w:rPr>
+          <w:rFonts w:ascii="Arial" w:hAnsi="Arial" w:cs="Arial"/>
+        </w:rPr>
+      </w:pPr>
+      <w:r>
+        <w:rPr>
+          <w:rFonts w:ascii="Arial" w:hAnsi="Arial" w:cs="Arial"/>
+        </w:rPr>
+        <w:t xml:space="preserve">I used the same above website to test for guideline: SECTION 508, and I </w:t>
+      </w:r>
+      <w:r>
+        <w:rPr>
+          <w:rFonts w:ascii="Arial" w:hAnsi="Arial" w:cs="Arial"/>
+        </w:rPr>
+        <w:t>also</w:t>
+      </w:r>
+      <w:r>
+        <w:rPr>
+          <w:rFonts w:ascii="Arial" w:hAnsi="Arial" w:cs="Arial"/>
+        </w:rPr>
+        <w:t xml:space="preserve"> </w:t>
+      </w:r>
+      <w:r>
+        <w:rPr>
+          <w:rFonts w:ascii="Arial" w:hAnsi="Arial" w:cs="Arial"/>
+        </w:rPr>
+        <w:t>received a result message of ‘Fail</w:t>
+      </w:r>
+      <w:r>
+        <w:rPr>
+          <w:rFonts w:ascii="Arial" w:hAnsi="Arial" w:cs="Arial"/>
+        </w:rPr>
+        <w:t xml:space="preserve">’. </w:t>
       </w:r>
     </w:p>
     <w:p>
@@ -269,126 +376,338 @@
           <w:ilvl w:val="1"/>
           <w:numId w:val="1"/>
         </w:numPr>
-        <w:shd w:val="clear" w:color="auto" w:fill="FFFFFF"/>
-        <w:spacing w:after="0" w:line="240" w:lineRule="auto"/>
-        <w:rPr>
-          <w:rFonts w:ascii="Arial" w:eastAsia="Times New Roman" w:hAnsi="Arial" w:cs="Arial"/>
-          <w:color w:val="151B26"/>
-        </w:rPr>
-      </w:pPr>
-      <w:r>
-        <w:rPr>
-          <w:rFonts w:ascii="Arial" w:eastAsia="Times New Roman" w:hAnsi="Arial" w:cs="Arial"/>
-          <w:color w:val="151B26"/>
-        </w:rPr>
-        <w:t>L</w:t>
-      </w:r>
-      <w:r>
-        <w:rPr>
-          <w:rFonts w:ascii="Arial" w:eastAsia="Times New Roman" w:hAnsi="Arial" w:cs="Arial"/>
-          <w:color w:val="151B26"/>
-        </w:rPr>
-        <w:t>oading time takes more than 5 sec when visiting different navigation tabs</w:t>
-      </w:r>
-      <w:r>
-        <w:rPr>
-          <w:rFonts w:ascii="Arial" w:eastAsia="Times New Roman" w:hAnsi="Arial" w:cs="Arial"/>
-          <w:color w:val="151B26"/>
-        </w:rPr>
-        <w:t>.</w:t>
-      </w:r>
-    </w:p>
-    <w:p>
-      <w:pPr>
-        <w:pStyle w:val="ListParagraph"/>
-        <w:numPr>
-          <w:ilvl w:val="1"/>
-          <w:numId w:val="1"/>
-        </w:numPr>
-        <w:shd w:val="clear" w:color="auto" w:fill="FFFFFF"/>
-        <w:spacing w:after="0" w:line="240" w:lineRule="auto"/>
-        <w:rPr>
-          <w:rFonts w:ascii="Arial" w:eastAsia="Times New Roman" w:hAnsi="Arial" w:cs="Arial"/>
-          <w:color w:val="151B26"/>
-        </w:rPr>
-      </w:pPr>
-      <w:r>
-        <w:rPr>
-          <w:rFonts w:ascii="Arial" w:eastAsia="Times New Roman" w:hAnsi="Arial" w:cs="Arial"/>
-          <w:color w:val="151B26"/>
-        </w:rPr>
-        <w:t xml:space="preserve">I used the site: </w:t>
-      </w:r>
+        <w:rPr>
+          <w:rFonts w:ascii="Arial" w:hAnsi="Arial" w:cs="Arial"/>
+        </w:rPr>
+      </w:pPr>
       <w:hyperlink r:id="rId7" w:history="1">
         <w:r>
           <w:rPr>
             <w:rStyle w:val="Hyperlink"/>
             <w:rFonts w:ascii="Arial" w:hAnsi="Arial" w:cs="Arial"/>
           </w:rPr>
-          <w:t>https://developers.google.com/speed/pagespee d/insights/</w:t>
+          <w:t>Accessibility Valet</w:t>
         </w:r>
       </w:hyperlink>
-      <w:r>
-        <w:rPr>
-          <w:rFonts w:ascii="Arial" w:hAnsi="Arial" w:cs="Arial"/>
-        </w:rPr>
-        <w:t xml:space="preserve">; the site </w:t>
-      </w:r>
-      <w:r>
-        <w:rPr>
-          <w:rFonts w:ascii="Arial" w:hAnsi="Arial" w:cs="Arial"/>
-        </w:rPr>
-        <w:t>received an optimization score of ‘Medium 65/100’. Two interesting suggestions that I saw was to ‘minify’</w:t>
-      </w:r>
-      <w:r>
-        <w:rPr>
-          <w:rFonts w:ascii="Arial" w:hAnsi="Arial" w:cs="Arial"/>
-        </w:rPr>
-        <w:t xml:space="preserve"> both</w:t>
-      </w:r>
-      <w:r>
-        <w:rPr>
-          <w:rFonts w:ascii="Arial" w:hAnsi="Arial" w:cs="Arial"/>
-        </w:rPr>
-        <w:t xml:space="preserve"> CSS &amp; JS. I did a google search on the meaning for this, and it basically means to remove unne</w:t>
-      </w:r>
-      <w:r>
-        <w:rPr>
-          <w:rFonts w:ascii="Arial" w:hAnsi="Arial" w:cs="Arial"/>
-        </w:rPr>
-        <w:t xml:space="preserve">cessary code without changing the functionality of the project, meaning there’s code on the site that we can do without. </w:t>
-      </w:r>
-      <w:r>
-        <w:rPr>
-          <w:rFonts w:ascii="Arial" w:hAnsi="Arial" w:cs="Arial"/>
-        </w:rPr>
-        <w:t xml:space="preserve">By minifying the </w:t>
-      </w:r>
-      <w:proofErr w:type="gramStart"/>
-      <w:r>
-        <w:rPr>
-          <w:rFonts w:ascii="Arial" w:hAnsi="Arial" w:cs="Arial"/>
-        </w:rPr>
-        <w:t>CSS</w:t>
-      </w:r>
-      <w:proofErr w:type="gramEnd"/>
-      <w:r>
-        <w:rPr>
-          <w:rFonts w:ascii="Arial" w:hAnsi="Arial" w:cs="Arial"/>
-        </w:rPr>
-        <w:t xml:space="preserve"> we can save 1KiB with a 29% reduction</w:t>
-      </w:r>
-      <w:r>
-        <w:rPr>
-          <w:rFonts w:ascii="Arial" w:hAnsi="Arial" w:cs="Arial"/>
-        </w:rPr>
-        <w:t>;</w:t>
-      </w:r>
-      <w:r>
-        <w:rPr>
-          <w:rFonts w:ascii="Arial" w:hAnsi="Arial" w:cs="Arial"/>
-        </w:rPr>
-        <w:t xml:space="preserve"> with JS, we can save 646B, a 30% reduction. </w:t>
+    </w:p>
+    <w:p>
+      <w:pPr>
+        <w:pStyle w:val="ListParagraph"/>
+        <w:numPr>
+          <w:ilvl w:val="2"/>
+          <w:numId w:val="1"/>
+        </w:numPr>
+        <w:rPr>
+          <w:rFonts w:ascii="Arial" w:hAnsi="Arial" w:cs="Arial"/>
+        </w:rPr>
+      </w:pPr>
+      <w:r>
+        <w:rPr>
+          <w:rFonts w:ascii="Arial" w:hAnsi="Arial" w:cs="Arial"/>
+        </w:rPr>
+        <w:t xml:space="preserve">FESC received a ‘Fail’ result. </w:t>
+      </w:r>
+    </w:p>
+    <w:p>
+      <w:pPr>
+        <w:pStyle w:val="ListParagraph"/>
+        <w:numPr>
+          <w:ilvl w:val="2"/>
+          <w:numId w:val="1"/>
+        </w:numPr>
+        <w:rPr>
+          <w:rFonts w:ascii="Arial" w:hAnsi="Arial" w:cs="Arial"/>
+        </w:rPr>
+      </w:pPr>
+      <w:r>
+        <w:rPr>
+          <w:rFonts w:ascii="Arial" w:hAnsi="Arial" w:cs="Arial"/>
+        </w:rPr>
+        <w:t>The guidelines tested were: W</w:t>
+      </w:r>
+      <w:r>
+        <w:rPr>
+          <w:rFonts w:ascii="Arial" w:hAnsi="Arial" w:cs="Arial"/>
+        </w:rPr>
+        <w:t>C</w:t>
+      </w:r>
+      <w:r>
+        <w:rPr>
+          <w:rFonts w:ascii="Arial" w:hAnsi="Arial" w:cs="Arial"/>
+        </w:rPr>
+        <w:t xml:space="preserve">AG3. </w:t>
+      </w:r>
+    </w:p>
+    <w:p>
+      <w:pPr>
+        <w:pStyle w:val="ListParagraph"/>
+        <w:numPr>
+          <w:ilvl w:val="2"/>
+          <w:numId w:val="1"/>
+        </w:numPr>
+        <w:rPr>
+          <w:rFonts w:ascii="Arial" w:hAnsi="Arial" w:cs="Arial"/>
+        </w:rPr>
+      </w:pPr>
+      <w:r>
+        <w:rPr>
+          <w:rFonts w:ascii="Arial" w:hAnsi="Arial" w:cs="Arial"/>
+        </w:rPr>
+        <w:t xml:space="preserve">FESC also received a ‘Fail’ result for the guideline </w:t>
+      </w:r>
+      <w:hyperlink r:id="rId8" w:history="1">
+        <w:r>
+          <w:rPr>
+            <w:rStyle w:val="Hyperlink"/>
+            <w:rFonts w:ascii="Arial" w:hAnsi="Arial" w:cs="Arial"/>
+          </w:rPr>
+          <w:t>SECTION 508</w:t>
+        </w:r>
+      </w:hyperlink>
+      <w:r>
+        <w:rPr>
+          <w:rFonts w:ascii="Arial" w:hAnsi="Arial" w:cs="Arial"/>
+        </w:rPr>
+        <w:t xml:space="preserve">. </w:t>
+      </w:r>
+    </w:p>
+    <w:p>
+      <w:pPr>
+        <w:pStyle w:val="ListParagraph"/>
+        <w:numPr>
+          <w:ilvl w:val="1"/>
+          <w:numId w:val="1"/>
+        </w:numPr>
+        <w:rPr>
+          <w:rFonts w:ascii="Arial" w:hAnsi="Arial" w:cs="Arial"/>
+        </w:rPr>
+      </w:pPr>
+      <w:hyperlink r:id="rId9" w:anchor="/http://floridaenergy.ufl.edu/" w:history="1">
+        <w:r>
+          <w:rPr>
+            <w:rStyle w:val="Hyperlink"/>
+            <w:rFonts w:ascii="Arial" w:hAnsi="Arial" w:cs="Arial"/>
+          </w:rPr>
+          <w:t>WAVE</w:t>
+        </w:r>
+      </w:hyperlink>
+    </w:p>
+    <w:p>
+      <w:pPr>
+        <w:pStyle w:val="ListParagraph"/>
+        <w:numPr>
+          <w:ilvl w:val="2"/>
+          <w:numId w:val="1"/>
+        </w:numPr>
+        <w:rPr>
+          <w:rFonts w:ascii="Arial" w:hAnsi="Arial" w:cs="Arial"/>
+        </w:rPr>
+      </w:pPr>
+      <w:r>
+        <w:rPr>
+          <w:rFonts w:ascii="Arial" w:hAnsi="Arial" w:cs="Arial"/>
+        </w:rPr>
+        <w:t xml:space="preserve">This </w:t>
+      </w:r>
+      <w:r>
+        <w:rPr>
+          <w:rFonts w:ascii="Arial" w:hAnsi="Arial" w:cs="Arial"/>
+        </w:rPr>
+        <w:t>was</w:t>
+      </w:r>
+      <w:r>
+        <w:rPr>
+          <w:rFonts w:ascii="Arial" w:hAnsi="Arial" w:cs="Arial"/>
+        </w:rPr>
+        <w:t xml:space="preserve"> by far my favorite t</w:t>
+      </w:r>
+      <w:r>
+        <w:rPr>
+          <w:rFonts w:ascii="Arial" w:hAnsi="Arial" w:cs="Arial"/>
+        </w:rPr>
+        <w:t>o</w:t>
+      </w:r>
+      <w:r>
+        <w:rPr>
+          <w:rFonts w:ascii="Arial" w:hAnsi="Arial" w:cs="Arial"/>
+        </w:rPr>
+        <w:t>o</w:t>
+      </w:r>
+      <w:r>
+        <w:rPr>
+          <w:rFonts w:ascii="Arial" w:hAnsi="Arial" w:cs="Arial"/>
+        </w:rPr>
+        <w:t>l to</w:t>
+      </w:r>
+      <w:r>
+        <w:rPr>
+          <w:rFonts w:ascii="Arial" w:hAnsi="Arial" w:cs="Arial"/>
+        </w:rPr>
+        <w:t xml:space="preserve"> use. It gives us a </w:t>
+      </w:r>
+      <w:r>
+        <w:rPr>
+          <w:rFonts w:ascii="Arial" w:hAnsi="Arial" w:cs="Arial"/>
+        </w:rPr>
+        <w:t>summary</w:t>
+      </w:r>
+      <w:r>
+        <w:rPr>
+          <w:rFonts w:ascii="Arial" w:hAnsi="Arial" w:cs="Arial"/>
+        </w:rPr>
+        <w:t xml:space="preserve"> of the errors on the left</w:t>
+      </w:r>
+      <w:r>
+        <w:rPr>
+          <w:rFonts w:ascii="Arial" w:hAnsi="Arial" w:cs="Arial"/>
+        </w:rPr>
+        <w:t>-</w:t>
+      </w:r>
+      <w:r>
+        <w:rPr>
+          <w:rFonts w:ascii="Arial" w:hAnsi="Arial" w:cs="Arial"/>
+        </w:rPr>
+        <w:t xml:space="preserve">hand side and shows the FESC website on the </w:t>
+      </w:r>
+      <w:r>
+        <w:rPr>
+          <w:rFonts w:ascii="Arial" w:hAnsi="Arial" w:cs="Arial"/>
+        </w:rPr>
+        <w:t>larger</w:t>
+      </w:r>
+      <w:r>
+        <w:rPr>
+          <w:rFonts w:ascii="Arial" w:hAnsi="Arial" w:cs="Arial"/>
+        </w:rPr>
+        <w:t xml:space="preserve"> right side of the screen</w:t>
+      </w:r>
+      <w:r>
+        <w:rPr>
+          <w:rFonts w:ascii="Arial" w:hAnsi="Arial" w:cs="Arial"/>
+        </w:rPr>
+        <w:t xml:space="preserve"> </w:t>
+      </w:r>
+      <w:r>
+        <w:rPr>
+          <w:rFonts w:ascii="Arial" w:hAnsi="Arial" w:cs="Arial"/>
+        </w:rPr>
+        <w:t>including</w:t>
+      </w:r>
+      <w:r>
+        <w:rPr>
+          <w:rFonts w:ascii="Arial" w:hAnsi="Arial" w:cs="Arial"/>
+        </w:rPr>
+        <w:t xml:space="preserve"> icons </w:t>
+      </w:r>
+      <w:r>
+        <w:rPr>
+          <w:rFonts w:ascii="Arial" w:hAnsi="Arial" w:cs="Arial"/>
+        </w:rPr>
+        <w:t>positioned on the location of the errors.</w:t>
+      </w:r>
+      <w:r>
+        <w:rPr>
+          <w:rFonts w:ascii="Arial" w:hAnsi="Arial" w:cs="Arial"/>
+        </w:rPr>
+        <w:t xml:space="preserve"> </w:t>
+      </w:r>
+    </w:p>
+    <w:p>
+      <w:pPr>
+        <w:pStyle w:val="ListParagraph"/>
+        <w:numPr>
+          <w:ilvl w:val="2"/>
+          <w:numId w:val="1"/>
+        </w:numPr>
+        <w:rPr>
+          <w:rFonts w:ascii="Arial" w:hAnsi="Arial" w:cs="Arial"/>
+        </w:rPr>
+      </w:pPr>
+      <w:r>
+        <w:rPr>
+          <w:rFonts w:ascii="Arial" w:hAnsi="Arial" w:cs="Arial"/>
+        </w:rPr>
+        <w:t>There’s also information provided on how to fix the errors</w:t>
+      </w:r>
+      <w:r>
+        <w:rPr>
+          <w:rFonts w:ascii="Arial" w:hAnsi="Arial" w:cs="Arial"/>
+        </w:rPr>
+        <w:t>. O</w:t>
+      </w:r>
+      <w:r>
+        <w:rPr>
+          <w:rFonts w:ascii="Arial" w:hAnsi="Arial" w:cs="Arial"/>
+        </w:rPr>
+        <w:t>ne common error I found on this page, was that &lt;image</w:t>
+      </w:r>
+      <w:r>
+        <w:rPr>
+          <w:rFonts w:ascii="Arial" w:hAnsi="Arial" w:cs="Arial"/>
+        </w:rPr>
+        <w:t>s</w:t>
+      </w:r>
+      <w:r>
+        <w:rPr>
+          <w:rFonts w:ascii="Arial" w:hAnsi="Arial" w:cs="Arial"/>
+        </w:rPr>
+        <w:t>&gt; were missing the</w:t>
+      </w:r>
+      <w:r>
+        <w:rPr>
+          <w:rFonts w:ascii="Arial" w:hAnsi="Arial" w:cs="Arial"/>
+        </w:rPr>
+        <w:t>ir</w:t>
+      </w:r>
+      <w:r>
+        <w:rPr>
+          <w:rFonts w:ascii="Arial" w:hAnsi="Arial" w:cs="Arial"/>
+        </w:rPr>
+        <w:t xml:space="preserve"> &lt;alt&gt; tag. </w:t>
+      </w:r>
+      <w:r>
+        <w:rPr>
+          <w:rFonts w:ascii="Arial" w:hAnsi="Arial" w:cs="Arial"/>
+        </w:rPr>
+        <w:t>I also like that the ‘Information’ tab of this site includes a ‘Why It Matters’</w:t>
+      </w:r>
+      <w:r>
+        <w:rPr>
+          <w:rFonts w:ascii="Arial" w:hAnsi="Arial" w:cs="Arial"/>
+        </w:rPr>
+        <w:t xml:space="preserve"> section</w:t>
+      </w:r>
+      <w:r>
+        <w:rPr>
+          <w:rFonts w:ascii="Arial" w:hAnsi="Arial" w:cs="Arial"/>
+        </w:rPr>
+        <w:t xml:space="preserve"> with a quick note highlighting the importance of fixing the named error</w:t>
+      </w:r>
+      <w:r>
+        <w:rPr>
+          <w:rFonts w:ascii="Arial" w:hAnsi="Arial" w:cs="Arial"/>
+        </w:rPr>
+        <w:t xml:space="preserve">, and a ‘How to Fix It’ note, which guides us on of course how to fix our error. </w:t>
+      </w:r>
+    </w:p>
+    <w:p>
+      <w:pPr>
+        <w:pStyle w:val="ListParagraph"/>
+        <w:numPr>
+          <w:ilvl w:val="0"/>
+          <w:numId w:val="1"/>
+        </w:numPr>
+        <w:rPr>
+          <w:rFonts w:ascii="Arial" w:hAnsi="Arial" w:cs="Arial"/>
+          <w:b/>
+        </w:rPr>
+      </w:pPr>
+      <w:r>
+        <w:rPr>
+          <w:rFonts w:ascii="Arial" w:hAnsi="Arial" w:cs="Arial"/>
+          <w:b/>
+        </w:rPr>
+        <w:t>Mobile Friendliness</w:t>
       </w:r>
     </w:p>
     <w:p>
@@ -401,24 +720,773 @@
         <w:shd w:val="clear" w:color="auto" w:fill="FFFFFF"/>
         <w:spacing w:after="0" w:line="240" w:lineRule="auto"/>
         <w:rPr>
-          <w:rFonts w:ascii="Arial" w:eastAsia="Times New Roman" w:hAnsi="Arial" w:cs="Arial"/>
-          <w:color w:val="151B26"/>
-        </w:rPr>
-      </w:pPr>
-      <w:r>
-        <w:rPr>
-          <w:rFonts w:ascii="Arial" w:eastAsia="Times New Roman" w:hAnsi="Arial" w:cs="Arial"/>
-          <w:color w:val="151B26"/>
-        </w:rPr>
-        <w:t xml:space="preserve">I used the site: </w:t>
-      </w:r>
-      <w:hyperlink r:id="rId8" w:history="1">
+          <w:rFonts w:ascii="Arial" w:hAnsi="Arial" w:cs="Arial"/>
+        </w:rPr>
+      </w:pPr>
+      <w:r>
+        <w:rPr>
+          <w:rFonts w:ascii="Arial" w:hAnsi="Arial" w:cs="Arial"/>
+        </w:rPr>
+        <w:t xml:space="preserve">My </w:t>
+      </w:r>
+      <w:r>
+        <w:rPr>
+          <w:rFonts w:ascii="Arial" w:hAnsi="Arial" w:cs="Arial"/>
+        </w:rPr>
+        <w:t xml:space="preserve">Personal </w:t>
+      </w:r>
+      <w:r>
+        <w:rPr>
+          <w:rFonts w:ascii="Arial" w:hAnsi="Arial" w:cs="Arial"/>
+        </w:rPr>
+        <w:t>Device</w:t>
+      </w:r>
+      <w:r>
+        <w:rPr>
+          <w:rFonts w:ascii="Arial" w:hAnsi="Arial" w:cs="Arial"/>
+        </w:rPr>
+        <w:t>:</w:t>
+      </w:r>
+      <w:r>
+        <w:rPr>
+          <w:rFonts w:ascii="Arial" w:hAnsi="Arial" w:cs="Arial"/>
+        </w:rPr>
+        <w:t xml:space="preserve"> iPhone 7 Plus</w:t>
+      </w:r>
+    </w:p>
+    <w:p>
+      <w:pPr>
+        <w:pStyle w:val="ListParagraph"/>
+        <w:numPr>
+          <w:ilvl w:val="2"/>
+          <w:numId w:val="1"/>
+        </w:numPr>
+        <w:shd w:val="clear" w:color="auto" w:fill="FFFFFF"/>
+        <w:spacing w:after="0" w:line="240" w:lineRule="auto"/>
+        <w:rPr>
+          <w:rFonts w:ascii="Arial" w:hAnsi="Arial" w:cs="Arial"/>
+        </w:rPr>
+      </w:pPr>
+      <w:r>
+        <w:rPr>
+          <w:rFonts w:ascii="Arial" w:hAnsi="Arial" w:cs="Arial"/>
+        </w:rPr>
+        <w:t xml:space="preserve">This </w:t>
+      </w:r>
+      <w:r>
+        <w:rPr>
+          <w:rFonts w:ascii="Arial" w:eastAsia="Times New Roman" w:hAnsi="Arial" w:cs="Arial"/>
+          <w:color w:val="151B26"/>
+        </w:rPr>
+        <w:t>website</w:t>
+      </w:r>
+      <w:r>
+        <w:rPr>
+          <w:rFonts w:ascii="Arial" w:hAnsi="Arial" w:cs="Arial"/>
+        </w:rPr>
+        <w:t xml:space="preserve"> isn’t mobile-friendly. I </w:t>
+      </w:r>
+      <w:r>
+        <w:rPr>
+          <w:rFonts w:ascii="Arial" w:hAnsi="Arial" w:cs="Arial"/>
+        </w:rPr>
+        <w:t>typed FESC’s site address on my smartphone</w:t>
+      </w:r>
+      <w:r>
+        <w:rPr>
+          <w:rFonts w:ascii="Arial" w:hAnsi="Arial" w:cs="Arial"/>
+        </w:rPr>
+        <w:t xml:space="preserve">, but the site </w:t>
+      </w:r>
+      <w:r>
+        <w:rPr>
+          <w:rFonts w:ascii="Arial" w:hAnsi="Arial" w:cs="Arial"/>
+        </w:rPr>
+        <w:t>didn’t</w:t>
+      </w:r>
+      <w:r>
+        <w:rPr>
+          <w:rFonts w:ascii="Arial" w:hAnsi="Arial" w:cs="Arial"/>
+        </w:rPr>
+        <w:t xml:space="preserve"> load, therefore I </w:t>
+      </w:r>
+      <w:r>
+        <w:rPr>
+          <w:rFonts w:ascii="Arial" w:hAnsi="Arial" w:cs="Arial"/>
+        </w:rPr>
+        <w:t>wasn’t able to</w:t>
+      </w:r>
+      <w:r>
+        <w:rPr>
+          <w:rFonts w:ascii="Arial" w:hAnsi="Arial" w:cs="Arial"/>
+        </w:rPr>
+        <w:t xml:space="preserve"> view the website on my phone</w:t>
+      </w:r>
+      <w:r>
+        <w:rPr>
+          <w:rFonts w:ascii="Arial" w:hAnsi="Arial" w:cs="Arial"/>
+        </w:rPr>
+        <w:t>.</w:t>
+      </w:r>
+      <w:r>
+        <w:rPr>
+          <w:rFonts w:ascii="Arial" w:hAnsi="Arial" w:cs="Arial"/>
+        </w:rPr>
+        <w:t xml:space="preserve"> </w:t>
+      </w:r>
+    </w:p>
+    <w:p>
+      <w:pPr>
+        <w:pStyle w:val="ListParagraph"/>
+        <w:numPr>
+          <w:ilvl w:val="1"/>
+          <w:numId w:val="1"/>
+        </w:numPr>
+        <w:shd w:val="clear" w:color="auto" w:fill="FFFFFF"/>
+        <w:spacing w:after="0" w:line="240" w:lineRule="auto"/>
+        <w:rPr>
+          <w:rFonts w:ascii="Arial" w:hAnsi="Arial" w:cs="Arial"/>
+        </w:rPr>
+      </w:pPr>
+      <w:hyperlink r:id="rId10" w:history="1">
+        <w:r>
+          <w:rPr>
+            <w:rStyle w:val="Hyperlink"/>
+            <w:rFonts w:ascii="Arial" w:hAnsi="Arial" w:cs="Arial"/>
+          </w:rPr>
+          <w:t>Google’s Mobile Friendly</w:t>
+        </w:r>
+        <w:r>
+          <w:rPr>
+            <w:rStyle w:val="Hyperlink"/>
+            <w:rFonts w:ascii="Arial" w:hAnsi="Arial" w:cs="Arial"/>
+          </w:rPr>
+          <w:t xml:space="preserve"> Test</w:t>
+        </w:r>
+      </w:hyperlink>
+    </w:p>
+    <w:p>
+      <w:pPr>
+        <w:pStyle w:val="ListParagraph"/>
+        <w:numPr>
+          <w:ilvl w:val="2"/>
+          <w:numId w:val="1"/>
+        </w:numPr>
+        <w:shd w:val="clear" w:color="auto" w:fill="FFFFFF"/>
+        <w:spacing w:after="0" w:line="240" w:lineRule="auto"/>
+        <w:rPr>
+          <w:rFonts w:ascii="Arial" w:hAnsi="Arial" w:cs="Arial"/>
+        </w:rPr>
+      </w:pPr>
+      <w:r>
+        <w:rPr>
+          <w:rFonts w:ascii="Arial" w:hAnsi="Arial" w:cs="Arial"/>
+        </w:rPr>
+        <w:t>I received comments</w:t>
+      </w:r>
+      <w:r>
+        <w:rPr>
+          <w:rFonts w:ascii="Arial" w:hAnsi="Arial" w:cs="Arial"/>
+        </w:rPr>
+        <w:t xml:space="preserve"> such as: </w:t>
+      </w:r>
+      <w:r>
+        <w:rPr>
+          <w:rFonts w:ascii="Arial" w:hAnsi="Arial" w:cs="Arial"/>
+        </w:rPr>
+        <w:t>“</w:t>
+      </w:r>
+      <w:r>
+        <w:rPr>
+          <w:rFonts w:ascii="Arial" w:hAnsi="Arial" w:cs="Arial"/>
+          <w:i/>
+        </w:rPr>
+        <w:t>elements are too close together”,</w:t>
+      </w:r>
+      <w:r>
+        <w:rPr>
+          <w:rFonts w:ascii="Arial" w:hAnsi="Arial" w:cs="Arial"/>
+        </w:rPr>
+        <w:t xml:space="preserve"> “</w:t>
+      </w:r>
+      <w:r>
+        <w:rPr>
+          <w:rFonts w:ascii="Arial" w:hAnsi="Arial" w:cs="Arial"/>
+          <w:i/>
+        </w:rPr>
+        <w:t>text is too small to read</w:t>
+      </w:r>
+      <w:r>
+        <w:rPr>
+          <w:rFonts w:ascii="Arial" w:hAnsi="Arial" w:cs="Arial"/>
+        </w:rPr>
+        <w:t>”, and “</w:t>
+      </w:r>
+      <w:r>
+        <w:rPr>
+          <w:rFonts w:ascii="Arial" w:hAnsi="Arial" w:cs="Arial"/>
+          <w:i/>
+        </w:rPr>
+        <w:t>content wider than screen</w:t>
+      </w:r>
+      <w:r>
+        <w:rPr>
+          <w:rFonts w:ascii="Arial" w:hAnsi="Arial" w:cs="Arial"/>
+        </w:rPr>
+        <w:t>”.</w:t>
+      </w:r>
+      <w:r>
+        <w:rPr>
+          <w:rFonts w:ascii="Arial" w:hAnsi="Arial" w:cs="Arial"/>
+        </w:rPr>
+        <w:t xml:space="preserve"> </w:t>
+      </w:r>
+    </w:p>
+    <w:p>
+      <w:pPr>
+        <w:pStyle w:val="ListParagraph"/>
+        <w:numPr>
+          <w:ilvl w:val="2"/>
+          <w:numId w:val="1"/>
+        </w:numPr>
+        <w:shd w:val="clear" w:color="auto" w:fill="FFFFFF"/>
+        <w:spacing w:after="0" w:line="240" w:lineRule="auto"/>
+        <w:rPr>
+          <w:rFonts w:ascii="Arial" w:hAnsi="Arial" w:cs="Arial"/>
+        </w:rPr>
+      </w:pPr>
+      <w:r>
+        <w:rPr>
+          <w:rFonts w:ascii="Arial" w:hAnsi="Arial" w:cs="Arial"/>
+        </w:rPr>
+        <w:t>T</w:t>
+      </w:r>
+      <w:r>
+        <w:rPr>
+          <w:rFonts w:ascii="Arial" w:hAnsi="Arial" w:cs="Arial"/>
+        </w:rPr>
+        <w:t>h</w:t>
+      </w:r>
+      <w:r>
+        <w:rPr>
+          <w:rFonts w:ascii="Arial" w:hAnsi="Arial" w:cs="Arial"/>
+        </w:rPr>
+        <w:t xml:space="preserve">e site had </w:t>
+      </w:r>
+      <w:r>
+        <w:rPr>
+          <w:rFonts w:ascii="Arial" w:hAnsi="Arial" w:cs="Arial"/>
+        </w:rPr>
+        <w:t>3-</w:t>
+      </w:r>
+      <w:r>
+        <w:rPr>
+          <w:rFonts w:ascii="Arial" w:hAnsi="Arial" w:cs="Arial"/>
+        </w:rPr>
+        <w:t xml:space="preserve"> </w:t>
+      </w:r>
+      <w:r>
+        <w:rPr>
+          <w:rFonts w:ascii="Arial" w:hAnsi="Arial" w:cs="Arial"/>
+        </w:rPr>
+        <w:t xml:space="preserve">page </w:t>
+      </w:r>
+      <w:r>
+        <w:rPr>
+          <w:rFonts w:ascii="Arial" w:hAnsi="Arial" w:cs="Arial"/>
+        </w:rPr>
+        <w:t xml:space="preserve">resources that </w:t>
+      </w:r>
+      <w:r>
+        <w:rPr>
+          <w:rFonts w:ascii="Arial" w:hAnsi="Arial" w:cs="Arial"/>
+        </w:rPr>
+        <w:t>couldn’t</w:t>
+      </w:r>
+      <w:r>
+        <w:rPr>
+          <w:rFonts w:ascii="Arial" w:hAnsi="Arial" w:cs="Arial"/>
+        </w:rPr>
+        <w:t xml:space="preserve"> load</w:t>
+      </w:r>
+      <w:r>
+        <w:rPr>
+          <w:rFonts w:ascii="Arial" w:hAnsi="Arial" w:cs="Arial"/>
+        </w:rPr>
+        <w:t xml:space="preserve">, with two of them being a </w:t>
+      </w:r>
+      <w:r>
+        <w:rPr>
+          <w:rFonts w:ascii="Arial" w:hAnsi="Arial" w:cs="Arial"/>
+        </w:rPr>
+        <w:t xml:space="preserve">CSS stylesheet, and </w:t>
+      </w:r>
+      <w:r>
+        <w:rPr>
+          <w:rFonts w:ascii="Arial" w:hAnsi="Arial" w:cs="Arial"/>
+        </w:rPr>
+        <w:t xml:space="preserve">the </w:t>
+      </w:r>
+      <w:r>
+        <w:rPr>
+          <w:rFonts w:ascii="Arial" w:hAnsi="Arial" w:cs="Arial"/>
+        </w:rPr>
+        <w:t xml:space="preserve">other the JS script page! </w:t>
+      </w:r>
+    </w:p>
+    <w:p>
+      <w:pPr>
+        <w:pStyle w:val="ListParagraph"/>
+        <w:numPr>
+          <w:ilvl w:val="1"/>
+          <w:numId w:val="1"/>
+        </w:numPr>
+        <w:shd w:val="clear" w:color="auto" w:fill="FFFFFF"/>
+        <w:spacing w:after="0" w:line="240" w:lineRule="auto"/>
+        <w:rPr>
+          <w:rFonts w:ascii="Arial" w:hAnsi="Arial" w:cs="Arial"/>
+        </w:rPr>
+      </w:pPr>
+      <w:r>
+        <w:rPr>
+          <w:rFonts w:ascii="Arial" w:hAnsi="Arial" w:cs="Arial"/>
+        </w:rPr>
+        <w:t>Responsive Design Checker</w:t>
+      </w:r>
+    </w:p>
+    <w:p>
+      <w:pPr>
+        <w:pStyle w:val="ListParagraph"/>
+        <w:numPr>
+          <w:ilvl w:val="2"/>
+          <w:numId w:val="1"/>
+        </w:numPr>
+        <w:shd w:val="clear" w:color="auto" w:fill="FFFFFF"/>
+        <w:spacing w:after="0" w:line="240" w:lineRule="auto"/>
+        <w:rPr>
+          <w:rFonts w:ascii="Arial" w:hAnsi="Arial" w:cs="Arial"/>
+        </w:rPr>
+      </w:pPr>
+      <w:hyperlink r:id="rId11" w:history="1">
+        <w:r>
+          <w:rPr>
+            <w:rStyle w:val="Hyperlink"/>
+            <w:rFonts w:ascii="Arial" w:hAnsi="Arial" w:cs="Arial"/>
+          </w:rPr>
+          <w:t>iPhone6 Plus</w:t>
+        </w:r>
+        <w:r>
+          <w:rPr>
+            <w:rStyle w:val="Hyperlink"/>
+            <w:rFonts w:ascii="Arial" w:hAnsi="Arial" w:cs="Arial"/>
+          </w:rPr>
+          <w:t xml:space="preserve"> </w:t>
+        </w:r>
+        <w:r>
+          <w:rPr>
+            <w:rStyle w:val="Hyperlink"/>
+            <w:rFonts w:ascii="Arial" w:hAnsi="Arial" w:cs="Arial"/>
+          </w:rPr>
+          <w:t>414 X 736</w:t>
+        </w:r>
+      </w:hyperlink>
+      <w:r>
+        <w:rPr>
+          <w:rFonts w:ascii="Arial" w:hAnsi="Arial" w:cs="Arial"/>
+        </w:rPr>
+        <w:t>.</w:t>
+      </w:r>
+    </w:p>
+    <w:p>
+      <w:pPr>
+        <w:pStyle w:val="ListParagraph"/>
+        <w:numPr>
+          <w:ilvl w:val="3"/>
+          <w:numId w:val="1"/>
+        </w:numPr>
+        <w:shd w:val="clear" w:color="auto" w:fill="FFFFFF"/>
+        <w:spacing w:after="0" w:line="240" w:lineRule="auto"/>
+        <w:rPr>
+          <w:rFonts w:ascii="Arial" w:hAnsi="Arial" w:cs="Arial"/>
+        </w:rPr>
+      </w:pPr>
+      <w:r>
+        <w:rPr>
+          <w:rFonts w:ascii="Arial" w:hAnsi="Arial" w:cs="Arial"/>
+        </w:rPr>
+        <w:t xml:space="preserve">The results are terrible. The site is not mobile friendly at all. </w:t>
+      </w:r>
+    </w:p>
+    <w:p>
+      <w:pPr>
+        <w:pStyle w:val="ListParagraph"/>
+        <w:numPr>
+          <w:ilvl w:val="3"/>
+          <w:numId w:val="1"/>
+        </w:numPr>
+        <w:shd w:val="clear" w:color="auto" w:fill="FFFFFF"/>
+        <w:spacing w:after="0" w:line="240" w:lineRule="auto"/>
+        <w:rPr>
+          <w:rFonts w:ascii="Arial" w:hAnsi="Arial" w:cs="Arial"/>
+        </w:rPr>
+      </w:pPr>
+      <w:r>
+        <w:rPr>
+          <w:rFonts w:ascii="Arial" w:hAnsi="Arial" w:cs="Arial"/>
+        </w:rPr>
+        <w:lastRenderedPageBreak/>
+        <w:t>T</w:t>
+      </w:r>
+      <w:r>
+        <w:rPr>
+          <w:rFonts w:ascii="Arial" w:hAnsi="Arial" w:cs="Arial"/>
+        </w:rPr>
+        <w:t xml:space="preserve">he footer is huge on </w:t>
+      </w:r>
+      <w:r>
+        <w:rPr>
+          <w:rFonts w:ascii="Arial" w:hAnsi="Arial" w:cs="Arial"/>
+        </w:rPr>
+        <w:t>this</w:t>
+      </w:r>
+      <w:r>
+        <w:rPr>
+          <w:rFonts w:ascii="Arial" w:hAnsi="Arial" w:cs="Arial"/>
+        </w:rPr>
+        <w:t xml:space="preserve"> device, it takes up the whole screen</w:t>
+      </w:r>
+      <w:r>
+        <w:rPr>
+          <w:rFonts w:ascii="Arial" w:hAnsi="Arial" w:cs="Arial"/>
+        </w:rPr>
+        <w:t xml:space="preserve"> in a horizontal format and doesn’t give the </w:t>
+      </w:r>
+      <w:proofErr w:type="gramStart"/>
+      <w:r>
+        <w:rPr>
+          <w:rFonts w:ascii="Arial" w:hAnsi="Arial" w:cs="Arial"/>
+        </w:rPr>
+        <w:t>12 footer</w:t>
+      </w:r>
+      <w:proofErr w:type="gramEnd"/>
+      <w:r>
+        <w:rPr>
+          <w:rFonts w:ascii="Arial" w:hAnsi="Arial" w:cs="Arial"/>
+        </w:rPr>
+        <w:t xml:space="preserve"> icons a good appearance</w:t>
+      </w:r>
+      <w:r>
+        <w:rPr>
+          <w:rFonts w:ascii="Arial" w:hAnsi="Arial" w:cs="Arial"/>
+        </w:rPr>
+        <w:t xml:space="preserve">. </w:t>
+      </w:r>
+    </w:p>
+    <w:p>
+      <w:pPr>
+        <w:pStyle w:val="ListParagraph"/>
+        <w:numPr>
+          <w:ilvl w:val="3"/>
+          <w:numId w:val="1"/>
+        </w:numPr>
+        <w:shd w:val="clear" w:color="auto" w:fill="FFFFFF"/>
+        <w:spacing w:after="0" w:line="240" w:lineRule="auto"/>
+        <w:rPr>
+          <w:rFonts w:ascii="Arial" w:hAnsi="Arial" w:cs="Arial"/>
+        </w:rPr>
+      </w:pPr>
+      <w:r>
+        <w:rPr>
+          <w:rFonts w:ascii="Arial" w:hAnsi="Arial" w:cs="Arial"/>
+        </w:rPr>
+        <w:t xml:space="preserve">We </w:t>
+      </w:r>
+      <w:r>
+        <w:rPr>
+          <w:rFonts w:ascii="Arial" w:hAnsi="Arial" w:cs="Arial"/>
+        </w:rPr>
+        <w:t>must</w:t>
+      </w:r>
+      <w:r>
+        <w:rPr>
+          <w:rFonts w:ascii="Arial" w:hAnsi="Arial" w:cs="Arial"/>
+        </w:rPr>
+        <w:t xml:space="preserve"> do significant scrolling to the right </w:t>
+      </w:r>
+      <w:proofErr w:type="gramStart"/>
+      <w:r>
+        <w:rPr>
+          <w:rFonts w:ascii="Arial" w:hAnsi="Arial" w:cs="Arial"/>
+        </w:rPr>
+        <w:t>in order to</w:t>
+      </w:r>
+      <w:proofErr w:type="gramEnd"/>
+      <w:r>
+        <w:rPr>
+          <w:rFonts w:ascii="Arial" w:hAnsi="Arial" w:cs="Arial"/>
+        </w:rPr>
+        <w:t xml:space="preserve"> see the entire homepage. </w:t>
+      </w:r>
+    </w:p>
+    <w:p>
+      <w:pPr>
+        <w:pStyle w:val="ListParagraph"/>
+        <w:numPr>
+          <w:ilvl w:val="3"/>
+          <w:numId w:val="1"/>
+        </w:numPr>
+        <w:shd w:val="clear" w:color="auto" w:fill="FFFFFF"/>
+        <w:spacing w:after="0" w:line="240" w:lineRule="auto"/>
+        <w:rPr>
+          <w:rFonts w:ascii="Arial" w:hAnsi="Arial" w:cs="Arial"/>
+        </w:rPr>
+      </w:pPr>
+      <w:r>
+        <w:rPr>
+          <w:rFonts w:ascii="Arial" w:hAnsi="Arial" w:cs="Arial"/>
+        </w:rPr>
+        <w:t>The bottom right corner is nothing but white space</w:t>
+      </w:r>
+      <w:r>
+        <w:rPr>
+          <w:rFonts w:ascii="Arial" w:hAnsi="Arial" w:cs="Arial"/>
+        </w:rPr>
+        <w:t xml:space="preserve">, there is zero content on this </w:t>
+      </w:r>
+      <w:r>
+        <w:rPr>
+          <w:rFonts w:ascii="Arial" w:hAnsi="Arial" w:cs="Arial"/>
+        </w:rPr>
+        <w:t>corner</w:t>
+      </w:r>
+      <w:r>
+        <w:rPr>
+          <w:rFonts w:ascii="Arial" w:hAnsi="Arial" w:cs="Arial"/>
+        </w:rPr>
+        <w:t xml:space="preserve"> of the site.</w:t>
+      </w:r>
+    </w:p>
+    <w:p>
+      <w:pPr>
+        <w:pStyle w:val="ListParagraph"/>
+        <w:numPr>
+          <w:ilvl w:val="2"/>
+          <w:numId w:val="1"/>
+        </w:numPr>
+        <w:shd w:val="clear" w:color="auto" w:fill="FFFFFF"/>
+        <w:spacing w:after="0" w:line="240" w:lineRule="auto"/>
+        <w:rPr>
+          <w:rFonts w:ascii="Arial" w:hAnsi="Arial" w:cs="Arial"/>
+        </w:rPr>
+      </w:pPr>
+      <w:hyperlink r:id="rId12" w:history="1">
+        <w:r>
+          <w:rPr>
+            <w:rStyle w:val="Hyperlink"/>
+            <w:rFonts w:ascii="Arial" w:hAnsi="Arial" w:cs="Arial"/>
+          </w:rPr>
+          <w:t>Apple iPad Mini 768 X 1024</w:t>
+        </w:r>
+      </w:hyperlink>
+      <w:r>
+        <w:rPr>
+          <w:rFonts w:ascii="Arial" w:hAnsi="Arial" w:cs="Arial"/>
+        </w:rPr>
+        <w:t xml:space="preserve"> </w:t>
+      </w:r>
+    </w:p>
+    <w:p>
+      <w:pPr>
+        <w:pStyle w:val="ListParagraph"/>
+        <w:numPr>
+          <w:ilvl w:val="3"/>
+          <w:numId w:val="1"/>
+        </w:numPr>
+        <w:shd w:val="clear" w:color="auto" w:fill="FFFFFF"/>
+        <w:spacing w:after="0" w:line="240" w:lineRule="auto"/>
+        <w:rPr>
+          <w:rFonts w:ascii="Arial" w:hAnsi="Arial" w:cs="Arial"/>
+        </w:rPr>
+      </w:pPr>
+      <w:r>
+        <w:rPr>
+          <w:rFonts w:ascii="Arial" w:hAnsi="Arial" w:cs="Arial"/>
+        </w:rPr>
+        <w:t>R</w:t>
+      </w:r>
+      <w:r>
+        <w:rPr>
+          <w:rFonts w:ascii="Arial" w:hAnsi="Arial" w:cs="Arial"/>
+        </w:rPr>
+        <w:t xml:space="preserve">esults </w:t>
+      </w:r>
+      <w:r>
+        <w:rPr>
+          <w:rFonts w:ascii="Arial" w:hAnsi="Arial" w:cs="Arial"/>
+        </w:rPr>
+        <w:t>are</w:t>
+      </w:r>
+      <w:r>
+        <w:rPr>
+          <w:rFonts w:ascii="Arial" w:hAnsi="Arial" w:cs="Arial"/>
+        </w:rPr>
+        <w:t xml:space="preserve"> still not great. </w:t>
+      </w:r>
+    </w:p>
+    <w:p>
+      <w:pPr>
+        <w:pStyle w:val="ListParagraph"/>
+        <w:numPr>
+          <w:ilvl w:val="3"/>
+          <w:numId w:val="1"/>
+        </w:numPr>
+        <w:shd w:val="clear" w:color="auto" w:fill="FFFFFF"/>
+        <w:spacing w:after="0" w:line="240" w:lineRule="auto"/>
+        <w:rPr>
+          <w:rFonts w:ascii="Arial" w:hAnsi="Arial" w:cs="Arial"/>
+        </w:rPr>
+      </w:pPr>
+      <w:r>
+        <w:rPr>
+          <w:rFonts w:ascii="Arial" w:hAnsi="Arial" w:cs="Arial"/>
+        </w:rPr>
+        <w:t>Must</w:t>
+      </w:r>
+      <w:r>
+        <w:rPr>
+          <w:rFonts w:ascii="Arial" w:hAnsi="Arial" w:cs="Arial"/>
+        </w:rPr>
+        <w:t xml:space="preserve"> scroll horizontally to view the entire website. </w:t>
+      </w:r>
+    </w:p>
+    <w:p>
+      <w:pPr>
+        <w:pStyle w:val="ListParagraph"/>
+        <w:numPr>
+          <w:ilvl w:val="3"/>
+          <w:numId w:val="1"/>
+        </w:numPr>
+        <w:shd w:val="clear" w:color="auto" w:fill="FFFFFF"/>
+        <w:spacing w:after="0" w:line="240" w:lineRule="auto"/>
+        <w:rPr>
+          <w:rFonts w:ascii="Arial" w:hAnsi="Arial" w:cs="Arial"/>
+        </w:rPr>
+      </w:pPr>
+      <w:r>
+        <w:rPr>
+          <w:rFonts w:ascii="Arial" w:hAnsi="Arial" w:cs="Arial"/>
+        </w:rPr>
+        <w:t xml:space="preserve">There is </w:t>
+      </w:r>
+      <w:r>
+        <w:rPr>
+          <w:rFonts w:ascii="Arial" w:hAnsi="Arial" w:cs="Arial"/>
+        </w:rPr>
+        <w:t xml:space="preserve">still </w:t>
+      </w:r>
+      <w:r>
+        <w:rPr>
+          <w:rFonts w:ascii="Arial" w:hAnsi="Arial" w:cs="Arial"/>
+        </w:rPr>
+        <w:t xml:space="preserve">a lot of white space to the right of the blue footer. </w:t>
+      </w:r>
+    </w:p>
+    <w:p>
+      <w:pPr>
+        <w:pStyle w:val="ListParagraph"/>
+        <w:numPr>
+          <w:ilvl w:val="3"/>
+          <w:numId w:val="1"/>
+        </w:numPr>
+        <w:shd w:val="clear" w:color="auto" w:fill="FFFFFF"/>
+        <w:spacing w:after="0" w:line="240" w:lineRule="auto"/>
+        <w:rPr>
+          <w:rFonts w:ascii="Arial" w:hAnsi="Arial" w:cs="Arial"/>
+        </w:rPr>
+      </w:pPr>
+      <w:r>
+        <w:rPr>
+          <w:rFonts w:ascii="Arial" w:hAnsi="Arial" w:cs="Arial"/>
+        </w:rPr>
+        <w:t xml:space="preserve">The home page text is </w:t>
+      </w:r>
+      <w:r>
+        <w:rPr>
+          <w:rFonts w:ascii="Arial" w:hAnsi="Arial" w:cs="Arial"/>
+        </w:rPr>
+        <w:t xml:space="preserve">small. </w:t>
+      </w:r>
+    </w:p>
+    <w:p>
+      <w:pPr>
+        <w:pStyle w:val="ListParagraph"/>
+        <w:numPr>
+          <w:ilvl w:val="3"/>
+          <w:numId w:val="1"/>
+        </w:numPr>
+        <w:shd w:val="clear" w:color="auto" w:fill="FFFFFF"/>
+        <w:spacing w:after="0" w:line="240" w:lineRule="auto"/>
+        <w:rPr>
+          <w:rFonts w:ascii="Arial" w:hAnsi="Arial" w:cs="Arial"/>
+        </w:rPr>
+      </w:pPr>
+      <w:r>
+        <w:rPr>
+          <w:rFonts w:ascii="Arial" w:hAnsi="Arial" w:cs="Arial"/>
+        </w:rPr>
+        <w:t xml:space="preserve">There’s still a significant amount of empty space to the right side of the blue footer. </w:t>
+      </w:r>
+    </w:p>
+    <w:p>
+      <w:pPr>
+        <w:pStyle w:val="ListParagraph"/>
+        <w:numPr>
+          <w:ilvl w:val="0"/>
+          <w:numId w:val="1"/>
+        </w:numPr>
+        <w:rPr>
+          <w:rFonts w:ascii="Arial" w:hAnsi="Arial" w:cs="Arial"/>
+          <w:b/>
+        </w:rPr>
+      </w:pPr>
+      <w:r>
+        <w:rPr>
+          <w:rFonts w:ascii="Arial" w:hAnsi="Arial" w:cs="Arial"/>
+          <w:b/>
+        </w:rPr>
+        <w:t>Performance</w:t>
+      </w:r>
+    </w:p>
+    <w:p>
+      <w:pPr>
+        <w:pStyle w:val="ListParagraph"/>
+        <w:numPr>
+          <w:ilvl w:val="1"/>
+          <w:numId w:val="1"/>
+        </w:numPr>
+        <w:shd w:val="clear" w:color="auto" w:fill="FFFFFF"/>
+        <w:spacing w:after="0" w:line="240" w:lineRule="auto"/>
+        <w:rPr>
+          <w:rFonts w:ascii="Arial" w:eastAsia="Times New Roman" w:hAnsi="Arial" w:cs="Arial"/>
+          <w:color w:val="151B26"/>
+        </w:rPr>
+      </w:pPr>
+      <w:hyperlink r:id="rId13" w:history="1">
+        <w:proofErr w:type="spellStart"/>
         <w:r>
           <w:rPr>
             <w:rStyle w:val="Hyperlink"/>
             <w:rFonts w:ascii="Arial" w:eastAsia="Times New Roman" w:hAnsi="Arial" w:cs="Arial"/>
           </w:rPr>
-          <w:t>https://www.webpagetest.org/result/180408_3G_18f52d38e5ead423df4dacb8071bcb4b/</w:t>
+          <w:t>PageSpeed</w:t>
+        </w:r>
+        <w:proofErr w:type="spellEnd"/>
+        <w:r>
+          <w:rPr>
+            <w:rStyle w:val="Hyperlink"/>
+            <w:rFonts w:ascii="Arial" w:eastAsia="Times New Roman" w:hAnsi="Arial" w:cs="Arial"/>
+          </w:rPr>
+          <w:t xml:space="preserve"> Insights – Google Developers</w:t>
         </w:r>
       </w:hyperlink>
     </w:p>
@@ -426,7 +1494,7 @@
       <w:pPr>
         <w:pStyle w:val="ListParagraph"/>
         <w:numPr>
-          <w:ilvl w:val="1"/>
+          <w:ilvl w:val="2"/>
           <w:numId w:val="1"/>
         </w:numPr>
         <w:shd w:val="clear" w:color="auto" w:fill="FFFFFF"/>
@@ -436,32 +1504,61 @@
           <w:color w:val="151B26"/>
         </w:rPr>
       </w:pPr>
-      <w:bookmarkStart w:id="0" w:name="_GoBack"/>
-      <w:bookmarkEnd w:id="0"/>
-    </w:p>
-    <w:p>
-      <w:pPr>
-        <w:pStyle w:val="ListParagraph"/>
-        <w:numPr>
-          <w:ilvl w:val="0"/>
-          <w:numId w:val="1"/>
-        </w:numPr>
-        <w:rPr>
-          <w:rFonts w:ascii="Arial" w:hAnsi="Arial" w:cs="Arial"/>
-        </w:rPr>
-      </w:pPr>
-      <w:r>
-        <w:rPr>
-          <w:rFonts w:ascii="Arial" w:hAnsi="Arial" w:cs="Arial"/>
-        </w:rPr>
-        <w:t>Functionality</w:t>
-      </w:r>
-    </w:p>
-    <w:p>
-      <w:pPr>
-        <w:pStyle w:val="ListParagraph"/>
-        <w:numPr>
-          <w:ilvl w:val="1"/>
+      <w:r>
+        <w:rPr>
+          <w:rFonts w:ascii="Arial" w:eastAsia="Times New Roman" w:hAnsi="Arial" w:cs="Arial"/>
+          <w:color w:val="151B26"/>
+        </w:rPr>
+        <w:t>T</w:t>
+      </w:r>
+      <w:r>
+        <w:rPr>
+          <w:rFonts w:ascii="Arial" w:hAnsi="Arial" w:cs="Arial"/>
+        </w:rPr>
+        <w:t xml:space="preserve">he </w:t>
+      </w:r>
+      <w:r>
+        <w:rPr>
+          <w:rFonts w:ascii="Arial" w:hAnsi="Arial" w:cs="Arial"/>
+        </w:rPr>
+        <w:t>gave FESC an</w:t>
+      </w:r>
+      <w:r>
+        <w:rPr>
+          <w:rFonts w:ascii="Arial" w:hAnsi="Arial" w:cs="Arial"/>
+        </w:rPr>
+        <w:t xml:space="preserve"> optimization score of ‘</w:t>
+      </w:r>
+      <w:r>
+        <w:rPr>
+          <w:rFonts w:ascii="Arial" w:hAnsi="Arial" w:cs="Arial"/>
+        </w:rPr>
+        <w:t>Medium</w:t>
+      </w:r>
+      <w:r>
+        <w:rPr>
+          <w:rFonts w:ascii="Arial" w:hAnsi="Arial" w:cs="Arial"/>
+        </w:rPr>
+        <w:t xml:space="preserve"> </w:t>
+      </w:r>
+      <w:r>
+        <w:rPr>
+          <w:rFonts w:ascii="Arial" w:hAnsi="Arial" w:cs="Arial"/>
+        </w:rPr>
+        <w:t>62</w:t>
+      </w:r>
+      <w:r>
+        <w:rPr>
+          <w:rFonts w:ascii="Arial" w:hAnsi="Arial" w:cs="Arial"/>
+        </w:rPr>
+        <w:t>/100’.</w:t>
+      </w:r>
+    </w:p>
+    <w:p>
+      <w:pPr>
+        <w:pStyle w:val="ListParagraph"/>
+        <w:numPr>
+          <w:ilvl w:val="2"/>
           <w:numId w:val="1"/>
         </w:numPr>
         <w:shd w:val="clear" w:color="auto" w:fill="FFFFFF"/>
@@ -476,47 +1573,14 @@
           <w:rFonts w:ascii="Arial" w:eastAsia="Times New Roman" w:hAnsi="Arial" w:cs="Arial"/>
           <w:color w:val="151B26"/>
         </w:rPr>
-        <w:t>Everything does seem to work. Load time can be better on a few of the tabs</w:t>
-      </w:r>
-    </w:p>
-    <w:p>
-      <w:pPr>
-        <w:pStyle w:val="ListParagraph"/>
-        <w:numPr>
-          <w:ilvl w:val="0"/>
-          <w:numId w:val="1"/>
-        </w:numPr>
-        <w:rPr>
-          <w:rFonts w:ascii="Arial" w:eastAsia="Times New Roman" w:hAnsi="Arial" w:cs="Arial"/>
-          <w:color w:val="151B26"/>
-        </w:rPr>
-      </w:pPr>
-      <w:r>
-        <w:rPr>
-          <w:rFonts w:ascii="Arial" w:eastAsia="Times New Roman" w:hAnsi="Arial" w:cs="Arial"/>
-          <w:color w:val="151B26"/>
-        </w:rPr>
-        <w:t xml:space="preserve">Ease </w:t>
-      </w:r>
-      <w:r>
-        <w:rPr>
-          <w:rFonts w:ascii="Arial" w:hAnsi="Arial" w:cs="Arial"/>
-        </w:rPr>
-        <w:t>of</w:t>
-      </w:r>
-      <w:r>
-        <w:rPr>
-          <w:rFonts w:ascii="Arial" w:eastAsia="Times New Roman" w:hAnsi="Arial" w:cs="Arial"/>
-          <w:color w:val="151B26"/>
-        </w:rPr>
-        <w:t xml:space="preserve"> Use</w:t>
-      </w:r>
-    </w:p>
-    <w:p>
-      <w:pPr>
-        <w:pStyle w:val="ListParagraph"/>
-        <w:numPr>
-          <w:ilvl w:val="1"/>
+        <w:t xml:space="preserve">The ‘Speed’ score was ‘unavailable’ </w:t>
+      </w:r>
+    </w:p>
+    <w:p>
+      <w:pPr>
+        <w:pStyle w:val="ListParagraph"/>
+        <w:numPr>
+          <w:ilvl w:val="2"/>
           <w:numId w:val="1"/>
         </w:numPr>
         <w:shd w:val="clear" w:color="auto" w:fill="FFFFFF"/>
@@ -531,9 +1595,993 @@
           <w:rFonts w:ascii="Arial" w:eastAsia="Times New Roman" w:hAnsi="Arial" w:cs="Arial"/>
           <w:color w:val="151B26"/>
         </w:rPr>
-        <w:t xml:space="preserve">No. The 'Contact Us' tab is very ugly and can use a lot of rearrangement on the formatting. </w:t>
-      </w:r>
-      <w:hyperlink r:id="rId9" w:history="1">
+        <w:t>FESC has ‘</w:t>
+      </w:r>
+      <w:r>
+        <w:rPr>
+          <w:rFonts w:ascii="Arial" w:eastAsia="Times New Roman" w:hAnsi="Arial" w:cs="Arial"/>
+          <w:i/>
+          <w:color w:val="151B26"/>
+        </w:rPr>
+        <w:t>5 blocking script resources and 7 blocking CSS</w:t>
+      </w:r>
+      <w:r>
+        <w:rPr>
+          <w:rFonts w:ascii="Arial" w:eastAsia="Times New Roman" w:hAnsi="Arial" w:cs="Arial"/>
+          <w:color w:val="151B26"/>
+        </w:rPr>
+        <w:t xml:space="preserve"> </w:t>
+      </w:r>
+      <w:r>
+        <w:rPr>
+          <w:rFonts w:ascii="Arial" w:eastAsia="Times New Roman" w:hAnsi="Arial" w:cs="Arial"/>
+          <w:i/>
+          <w:color w:val="151B26"/>
+        </w:rPr>
+        <w:t>resources’</w:t>
+      </w:r>
+      <w:r>
+        <w:rPr>
+          <w:rFonts w:ascii="Arial" w:eastAsia="Times New Roman" w:hAnsi="Arial" w:cs="Arial"/>
+          <w:color w:val="151B26"/>
+        </w:rPr>
+        <w:t xml:space="preserve"> which delay the rending time. </w:t>
+      </w:r>
+    </w:p>
+    <w:p>
+      <w:pPr>
+        <w:pStyle w:val="ListParagraph"/>
+        <w:numPr>
+          <w:ilvl w:val="2"/>
+          <w:numId w:val="1"/>
+        </w:numPr>
+        <w:shd w:val="clear" w:color="auto" w:fill="FFFFFF"/>
+        <w:spacing w:after="0" w:line="240" w:lineRule="auto"/>
+        <w:rPr>
+          <w:rFonts w:ascii="Arial" w:eastAsia="Times New Roman" w:hAnsi="Arial" w:cs="Arial"/>
+          <w:color w:val="151B26"/>
+        </w:rPr>
+      </w:pPr>
+      <w:r>
+        <w:rPr>
+          <w:rFonts w:ascii="Arial" w:eastAsia="Times New Roman" w:hAnsi="Arial" w:cs="Arial"/>
+          <w:color w:val="151B26"/>
+        </w:rPr>
+        <w:t xml:space="preserve">It’s recommended to set an expiration date in the HTTP headers for ‘static resources’ so the browser loads from the local disk instead over the network. </w:t>
+      </w:r>
+    </w:p>
+    <w:p>
+      <w:pPr>
+        <w:pStyle w:val="ListParagraph"/>
+        <w:numPr>
+          <w:ilvl w:val="2"/>
+          <w:numId w:val="1"/>
+        </w:numPr>
+        <w:shd w:val="clear" w:color="auto" w:fill="FFFFFF"/>
+        <w:spacing w:after="0" w:line="240" w:lineRule="auto"/>
+        <w:rPr>
+          <w:rFonts w:ascii="Arial" w:eastAsia="Times New Roman" w:hAnsi="Arial" w:cs="Arial"/>
+          <w:color w:val="151B26"/>
+        </w:rPr>
+      </w:pPr>
+      <w:r>
+        <w:rPr>
+          <w:rFonts w:ascii="Arial" w:eastAsia="Times New Roman" w:hAnsi="Arial" w:cs="Arial"/>
+          <w:color w:val="151B26"/>
+        </w:rPr>
+        <w:t xml:space="preserve">Another recommendation is to compress images to save bytes of data. </w:t>
+      </w:r>
+    </w:p>
+    <w:p>
+      <w:pPr>
+        <w:pStyle w:val="ListParagraph"/>
+        <w:numPr>
+          <w:ilvl w:val="2"/>
+          <w:numId w:val="1"/>
+        </w:numPr>
+        <w:shd w:val="clear" w:color="auto" w:fill="FFFFFF"/>
+        <w:spacing w:after="0" w:line="240" w:lineRule="auto"/>
+        <w:rPr>
+          <w:rFonts w:ascii="Arial" w:eastAsia="Times New Roman" w:hAnsi="Arial" w:cs="Arial"/>
+          <w:color w:val="151B26"/>
+        </w:rPr>
+      </w:pPr>
+      <w:r>
+        <w:rPr>
+          <w:rFonts w:ascii="Arial" w:hAnsi="Arial" w:cs="Arial"/>
+        </w:rPr>
+        <w:t>Two interesting suggestions that I saw was to ‘minify’</w:t>
+      </w:r>
+      <w:r>
+        <w:rPr>
+          <w:rFonts w:ascii="Arial" w:hAnsi="Arial" w:cs="Arial"/>
+        </w:rPr>
+        <w:t xml:space="preserve"> both</w:t>
+      </w:r>
+      <w:r>
+        <w:rPr>
+          <w:rFonts w:ascii="Arial" w:hAnsi="Arial" w:cs="Arial"/>
+        </w:rPr>
+        <w:t xml:space="preserve"> CSS &amp; JS. I did a google search on the meaning for this, and it basically means to remove unne</w:t>
+      </w:r>
+      <w:r>
+        <w:rPr>
+          <w:rFonts w:ascii="Arial" w:hAnsi="Arial" w:cs="Arial"/>
+        </w:rPr>
+        <w:t xml:space="preserve">cessary code without changing the functionality of the project, meaning there’s code on the site that we can do without. </w:t>
+      </w:r>
+      <w:r>
+        <w:rPr>
+          <w:rFonts w:ascii="Arial" w:hAnsi="Arial" w:cs="Arial"/>
+        </w:rPr>
+        <w:t xml:space="preserve">By minifying the </w:t>
+      </w:r>
+      <w:proofErr w:type="gramStart"/>
+      <w:r>
+        <w:rPr>
+          <w:rFonts w:ascii="Arial" w:hAnsi="Arial" w:cs="Arial"/>
+        </w:rPr>
+        <w:t>CSS</w:t>
+      </w:r>
+      <w:proofErr w:type="gramEnd"/>
+      <w:r>
+        <w:rPr>
+          <w:rFonts w:ascii="Arial" w:hAnsi="Arial" w:cs="Arial"/>
+        </w:rPr>
+        <w:t xml:space="preserve"> we can save 1KiB with a 29% reduction</w:t>
+      </w:r>
+      <w:r>
+        <w:rPr>
+          <w:rFonts w:ascii="Arial" w:hAnsi="Arial" w:cs="Arial"/>
+        </w:rPr>
+        <w:t>;</w:t>
+      </w:r>
+      <w:r>
+        <w:rPr>
+          <w:rFonts w:ascii="Arial" w:hAnsi="Arial" w:cs="Arial"/>
+        </w:rPr>
+        <w:t xml:space="preserve"> with JS, we can save 646B, a 30% reduction. </w:t>
+      </w:r>
+    </w:p>
+    <w:p>
+      <w:pPr>
+        <w:pStyle w:val="ListParagraph"/>
+        <w:numPr>
+          <w:ilvl w:val="1"/>
+          <w:numId w:val="1"/>
+        </w:numPr>
+        <w:shd w:val="clear" w:color="auto" w:fill="FFFFFF"/>
+        <w:spacing w:after="0" w:line="240" w:lineRule="auto"/>
+        <w:rPr>
+          <w:rFonts w:ascii="Arial" w:eastAsia="Times New Roman" w:hAnsi="Arial" w:cs="Arial"/>
+          <w:color w:val="151B26"/>
+        </w:rPr>
+      </w:pPr>
+      <w:hyperlink r:id="rId14" w:history="1">
+        <w:proofErr w:type="spellStart"/>
+        <w:r>
+          <w:rPr>
+            <w:rStyle w:val="Hyperlink"/>
+            <w:rFonts w:ascii="Arial" w:eastAsia="Times New Roman" w:hAnsi="Arial" w:cs="Arial"/>
+          </w:rPr>
+          <w:t>WebPage</w:t>
+        </w:r>
+        <w:proofErr w:type="spellEnd"/>
+        <w:r>
+          <w:rPr>
+            <w:rStyle w:val="Hyperlink"/>
+            <w:rFonts w:ascii="Arial" w:eastAsia="Times New Roman" w:hAnsi="Arial" w:cs="Arial"/>
+          </w:rPr>
+          <w:t xml:space="preserve"> Test</w:t>
+        </w:r>
+      </w:hyperlink>
+    </w:p>
+    <w:p>
+      <w:pPr>
+        <w:pStyle w:val="ListParagraph"/>
+        <w:numPr>
+          <w:ilvl w:val="2"/>
+          <w:numId w:val="1"/>
+        </w:numPr>
+        <w:shd w:val="clear" w:color="auto" w:fill="FFFFFF"/>
+        <w:spacing w:after="0" w:line="240" w:lineRule="auto"/>
+        <w:rPr>
+          <w:rFonts w:ascii="Arial" w:eastAsia="Times New Roman" w:hAnsi="Arial" w:cs="Arial"/>
+          <w:color w:val="151B26"/>
+        </w:rPr>
+      </w:pPr>
+      <w:r>
+        <w:rPr>
+          <w:rFonts w:ascii="Arial" w:eastAsia="Times New Roman" w:hAnsi="Arial" w:cs="Arial"/>
+          <w:color w:val="151B26"/>
+        </w:rPr>
+        <w:t xml:space="preserve">According </w:t>
+      </w:r>
+      <w:r>
+        <w:rPr>
+          <w:rFonts w:ascii="Arial" w:eastAsia="Times New Roman" w:hAnsi="Arial" w:cs="Arial"/>
+          <w:color w:val="151B26"/>
+        </w:rPr>
+        <w:t xml:space="preserve">this </w:t>
+      </w:r>
+      <w:r>
+        <w:rPr>
+          <w:rFonts w:ascii="Arial" w:eastAsia="Times New Roman" w:hAnsi="Arial" w:cs="Arial"/>
+          <w:color w:val="151B26"/>
+        </w:rPr>
+        <w:t>site, the</w:t>
+      </w:r>
+      <w:r>
+        <w:rPr>
+          <w:rFonts w:ascii="Arial" w:eastAsia="Times New Roman" w:hAnsi="Arial" w:cs="Arial"/>
+          <w:color w:val="151B26"/>
+        </w:rPr>
+        <w:t xml:space="preserve"> total time it takes for the</w:t>
+      </w:r>
+      <w:r>
+        <w:rPr>
+          <w:rFonts w:ascii="Arial" w:eastAsia="Times New Roman" w:hAnsi="Arial" w:cs="Arial"/>
+          <w:color w:val="151B26"/>
+        </w:rPr>
+        <w:t xml:space="preserve"> </w:t>
+      </w:r>
+      <w:r>
+        <w:rPr>
+          <w:rFonts w:ascii="Arial" w:eastAsia="Times New Roman" w:hAnsi="Arial" w:cs="Arial"/>
+          <w:color w:val="151B26"/>
+        </w:rPr>
+        <w:t xml:space="preserve">website to load is 5.732s and takes up 1,254 KB. </w:t>
+      </w:r>
+    </w:p>
+    <w:p>
+      <w:pPr>
+        <w:pStyle w:val="ListParagraph"/>
+        <w:numPr>
+          <w:ilvl w:val="2"/>
+          <w:numId w:val="1"/>
+        </w:numPr>
+        <w:shd w:val="clear" w:color="auto" w:fill="FFFFFF"/>
+        <w:spacing w:after="0" w:line="240" w:lineRule="auto"/>
+        <w:rPr>
+          <w:rFonts w:ascii="Arial" w:eastAsia="Times New Roman" w:hAnsi="Arial" w:cs="Arial"/>
+          <w:color w:val="151B26"/>
+        </w:rPr>
+      </w:pPr>
+      <w:r>
+        <w:rPr>
+          <w:rFonts w:ascii="Arial" w:eastAsia="Times New Roman" w:hAnsi="Arial" w:cs="Arial"/>
+          <w:color w:val="151B26"/>
+        </w:rPr>
+        <w:t>The images take up about 55% of the content</w:t>
+      </w:r>
+      <w:r>
+        <w:rPr>
+          <w:rFonts w:ascii="Arial" w:eastAsia="Times New Roman" w:hAnsi="Arial" w:cs="Arial"/>
+          <w:color w:val="151B26"/>
+        </w:rPr>
+        <w:t xml:space="preserve">. </w:t>
+      </w:r>
+    </w:p>
+    <w:p>
+      <w:pPr>
+        <w:pStyle w:val="ListParagraph"/>
+        <w:numPr>
+          <w:ilvl w:val="2"/>
+          <w:numId w:val="1"/>
+        </w:numPr>
+        <w:shd w:val="clear" w:color="auto" w:fill="FFFFFF"/>
+        <w:spacing w:after="0" w:line="240" w:lineRule="auto"/>
+        <w:rPr>
+          <w:rFonts w:ascii="Arial" w:eastAsia="Times New Roman" w:hAnsi="Arial" w:cs="Arial"/>
+          <w:color w:val="151B26"/>
+        </w:rPr>
+      </w:pPr>
+      <w:r>
+        <w:rPr>
+          <w:rFonts w:ascii="Arial" w:eastAsia="Times New Roman" w:hAnsi="Arial" w:cs="Arial"/>
+          <w:color w:val="151B26"/>
+        </w:rPr>
+        <w:t xml:space="preserve">The website received an “F” for First Byte Time (back-end processing), with a score of 37/100. </w:t>
+      </w:r>
+    </w:p>
+    <w:p>
+      <w:pPr>
+        <w:pStyle w:val="ListParagraph"/>
+        <w:numPr>
+          <w:ilvl w:val="2"/>
+          <w:numId w:val="1"/>
+        </w:numPr>
+        <w:shd w:val="clear" w:color="auto" w:fill="FFFFFF"/>
+        <w:spacing w:after="0" w:line="240" w:lineRule="auto"/>
+        <w:rPr>
+          <w:rFonts w:ascii="Arial" w:eastAsia="Times New Roman" w:hAnsi="Arial" w:cs="Arial"/>
+          <w:color w:val="151B26"/>
+        </w:rPr>
+      </w:pPr>
+      <w:r>
+        <w:rPr>
+          <w:rFonts w:ascii="Arial" w:eastAsia="Times New Roman" w:hAnsi="Arial" w:cs="Arial"/>
+          <w:color w:val="151B26"/>
+        </w:rPr>
+        <w:t xml:space="preserve">The website received a “C” for Compress Images, with a score of 76/100. There is an additional note: 535.5KB total in images, target size = 406.7KB – potential savings 128.7KB. </w:t>
+      </w:r>
+    </w:p>
+    <w:p>
+      <w:pPr>
+        <w:pStyle w:val="ListParagraph"/>
+        <w:numPr>
+          <w:ilvl w:val="2"/>
+          <w:numId w:val="1"/>
+        </w:numPr>
+        <w:shd w:val="clear" w:color="auto" w:fill="FFFFFF"/>
+        <w:spacing w:after="0" w:line="240" w:lineRule="auto"/>
+        <w:rPr>
+          <w:rFonts w:ascii="Arial" w:eastAsia="Times New Roman" w:hAnsi="Arial" w:cs="Arial"/>
+          <w:color w:val="151B26"/>
+        </w:rPr>
+      </w:pPr>
+      <w:r>
+        <w:rPr>
+          <w:rFonts w:ascii="Arial" w:eastAsia="Times New Roman" w:hAnsi="Arial" w:cs="Arial"/>
+          <w:color w:val="151B26"/>
+        </w:rPr>
+        <w:t>‘X’ rating for ‘Effective use of CDN’</w:t>
+      </w:r>
+      <w:r>
+        <w:rPr>
+          <w:rFonts w:ascii="Arial" w:eastAsia="Times New Roman" w:hAnsi="Arial" w:cs="Arial"/>
+          <w:color w:val="151B26"/>
+        </w:rPr>
+        <w:t xml:space="preserve"> with a score of 22/100</w:t>
+      </w:r>
+      <w:r>
+        <w:rPr>
+          <w:rFonts w:ascii="Arial" w:eastAsia="Times New Roman" w:hAnsi="Arial" w:cs="Arial"/>
+          <w:color w:val="151B26"/>
+        </w:rPr>
+        <w:t xml:space="preserve">. </w:t>
+      </w:r>
+    </w:p>
+    <w:p>
+      <w:pPr>
+        <w:pStyle w:val="ListParagraph"/>
+        <w:numPr>
+          <w:ilvl w:val="2"/>
+          <w:numId w:val="1"/>
+        </w:numPr>
+        <w:shd w:val="clear" w:color="auto" w:fill="FFFFFF"/>
+        <w:spacing w:after="0" w:line="240" w:lineRule="auto"/>
+        <w:rPr>
+          <w:rFonts w:ascii="Arial" w:eastAsia="Times New Roman" w:hAnsi="Arial" w:cs="Arial"/>
+          <w:color w:val="151B26"/>
+        </w:rPr>
+      </w:pPr>
+      <w:r>
+        <w:rPr>
+          <w:rFonts w:ascii="Arial" w:eastAsia="Times New Roman" w:hAnsi="Arial" w:cs="Arial"/>
+          <w:color w:val="151B26"/>
+        </w:rPr>
+        <w:t xml:space="preserve">‘Cache static content 10/100’ </w:t>
+      </w:r>
+      <w:r>
+        <w:rPr>
+          <w:rFonts w:ascii="Arial" w:eastAsia="Times New Roman" w:hAnsi="Arial" w:cs="Arial"/>
+          <w:color w:val="151B26"/>
+        </w:rPr>
+        <w:t xml:space="preserve">(this seems to me the most commonly low rated on these performance tests). </w:t>
+      </w:r>
+    </w:p>
+    <w:p>
+      <w:pPr>
+        <w:pStyle w:val="ListParagraph"/>
+        <w:numPr>
+          <w:ilvl w:val="1"/>
+          <w:numId w:val="1"/>
+        </w:numPr>
+        <w:shd w:val="clear" w:color="auto" w:fill="FFFFFF"/>
+        <w:spacing w:after="0" w:line="240" w:lineRule="auto"/>
+        <w:rPr>
+          <w:rStyle w:val="Hyperlink"/>
+          <w:rFonts w:ascii="Arial" w:eastAsia="Times New Roman" w:hAnsi="Arial" w:cs="Arial"/>
+        </w:rPr>
+      </w:pPr>
+      <w:hyperlink r:id="rId15" w:history="1">
+        <w:proofErr w:type="spellStart"/>
+        <w:r>
+          <w:rPr>
+            <w:rStyle w:val="Hyperlink"/>
+            <w:rFonts w:ascii="Arial" w:eastAsia="Times New Roman" w:hAnsi="Arial" w:cs="Arial"/>
+          </w:rPr>
+          <w:t>GTmetrix</w:t>
+        </w:r>
+        <w:proofErr w:type="spellEnd"/>
+      </w:hyperlink>
+    </w:p>
+    <w:p>
+      <w:pPr>
+        <w:pStyle w:val="ListParagraph"/>
+        <w:numPr>
+          <w:ilvl w:val="2"/>
+          <w:numId w:val="1"/>
+        </w:numPr>
+        <w:shd w:val="clear" w:color="auto" w:fill="FFFFFF"/>
+        <w:spacing w:after="0" w:line="240" w:lineRule="auto"/>
+        <w:rPr>
+          <w:rFonts w:ascii="Arial" w:eastAsia="Times New Roman" w:hAnsi="Arial" w:cs="Arial"/>
+          <w:color w:val="151B26"/>
+        </w:rPr>
+      </w:pPr>
+      <w:r>
+        <w:rPr>
+          <w:rFonts w:ascii="Arial" w:eastAsia="Times New Roman" w:hAnsi="Arial" w:cs="Arial"/>
+          <w:color w:val="151B26"/>
+        </w:rPr>
+        <w:t xml:space="preserve">This is probably on of my favorite performance testing tools to use. It does a great job of providing an explanation for its recommendations.  </w:t>
+      </w:r>
+    </w:p>
+    <w:p>
+      <w:pPr>
+        <w:pStyle w:val="ListParagraph"/>
+        <w:numPr>
+          <w:ilvl w:val="2"/>
+          <w:numId w:val="1"/>
+        </w:numPr>
+        <w:shd w:val="clear" w:color="auto" w:fill="FFFFFF"/>
+        <w:spacing w:after="0" w:line="240" w:lineRule="auto"/>
+        <w:rPr>
+          <w:rFonts w:ascii="Arial" w:eastAsia="Times New Roman" w:hAnsi="Arial" w:cs="Arial"/>
+          <w:color w:val="151B26"/>
+        </w:rPr>
+      </w:pPr>
+      <w:r>
+        <w:rPr>
+          <w:rFonts w:ascii="Arial" w:eastAsia="Times New Roman" w:hAnsi="Arial" w:cs="Arial"/>
+          <w:color w:val="151B26"/>
+        </w:rPr>
+        <w:t>Page speed score = 66%</w:t>
+      </w:r>
+    </w:p>
+    <w:p>
+      <w:pPr>
+        <w:pStyle w:val="ListParagraph"/>
+        <w:numPr>
+          <w:ilvl w:val="2"/>
+          <w:numId w:val="1"/>
+        </w:numPr>
+        <w:shd w:val="clear" w:color="auto" w:fill="FFFFFF"/>
+        <w:spacing w:after="0" w:line="240" w:lineRule="auto"/>
+        <w:rPr>
+          <w:rFonts w:ascii="Arial" w:eastAsia="Times New Roman" w:hAnsi="Arial" w:cs="Arial"/>
+          <w:color w:val="151B26"/>
+        </w:rPr>
+      </w:pPr>
+      <w:r>
+        <w:rPr>
+          <w:rFonts w:ascii="Arial" w:eastAsia="Times New Roman" w:hAnsi="Arial" w:cs="Arial"/>
+          <w:color w:val="151B26"/>
+        </w:rPr>
+        <w:t xml:space="preserve">There were four notable recommendations which were graded an ‘F’. </w:t>
+      </w:r>
+    </w:p>
+    <w:p>
+      <w:pPr>
+        <w:pStyle w:val="ListParagraph"/>
+        <w:numPr>
+          <w:ilvl w:val="3"/>
+          <w:numId w:val="1"/>
+        </w:numPr>
+        <w:shd w:val="clear" w:color="auto" w:fill="FFFFFF"/>
+        <w:spacing w:after="0" w:line="240" w:lineRule="auto"/>
+        <w:rPr>
+          <w:rFonts w:ascii="Arial" w:eastAsia="Times New Roman" w:hAnsi="Arial" w:cs="Arial"/>
+          <w:color w:val="151B26"/>
+        </w:rPr>
+      </w:pPr>
+      <w:r>
+        <w:rPr>
+          <w:rFonts w:ascii="Arial" w:eastAsia="Times New Roman" w:hAnsi="Arial" w:cs="Arial"/>
+          <w:color w:val="151B26"/>
+        </w:rPr>
+        <w:t>‘Leverage browser cashing’</w:t>
+      </w:r>
+    </w:p>
+    <w:p>
+      <w:pPr>
+        <w:pStyle w:val="ListParagraph"/>
+        <w:numPr>
+          <w:ilvl w:val="3"/>
+          <w:numId w:val="1"/>
+        </w:numPr>
+        <w:shd w:val="clear" w:color="auto" w:fill="FFFFFF"/>
+        <w:spacing w:after="0" w:line="240" w:lineRule="auto"/>
+        <w:rPr>
+          <w:rFonts w:ascii="Arial" w:eastAsia="Times New Roman" w:hAnsi="Arial" w:cs="Arial"/>
+          <w:color w:val="151B26"/>
+        </w:rPr>
+      </w:pPr>
+      <w:r>
+        <w:rPr>
+          <w:rFonts w:ascii="Arial" w:eastAsia="Times New Roman" w:hAnsi="Arial" w:cs="Arial"/>
+          <w:color w:val="151B26"/>
+        </w:rPr>
+        <w:t>‘Defer parsing of JS’</w:t>
+      </w:r>
+    </w:p>
+    <w:p>
+      <w:pPr>
+        <w:pStyle w:val="ListParagraph"/>
+        <w:numPr>
+          <w:ilvl w:val="3"/>
+          <w:numId w:val="1"/>
+        </w:numPr>
+        <w:shd w:val="clear" w:color="auto" w:fill="FFFFFF"/>
+        <w:spacing w:after="0" w:line="240" w:lineRule="auto"/>
+        <w:rPr>
+          <w:rFonts w:ascii="Arial" w:eastAsia="Times New Roman" w:hAnsi="Arial" w:cs="Arial"/>
+          <w:color w:val="151B26"/>
+        </w:rPr>
+      </w:pPr>
+      <w:r>
+        <w:rPr>
+          <w:rFonts w:ascii="Arial" w:eastAsia="Times New Roman" w:hAnsi="Arial" w:cs="Arial"/>
+          <w:color w:val="151B26"/>
+        </w:rPr>
+        <w:t xml:space="preserve">‘Optimize images’ </w:t>
+      </w:r>
+    </w:p>
+    <w:p>
+      <w:pPr>
+        <w:pStyle w:val="ListParagraph"/>
+        <w:numPr>
+          <w:ilvl w:val="3"/>
+          <w:numId w:val="1"/>
+        </w:numPr>
+        <w:shd w:val="clear" w:color="auto" w:fill="FFFFFF"/>
+        <w:spacing w:after="0" w:line="240" w:lineRule="auto"/>
+        <w:rPr>
+          <w:rFonts w:ascii="Arial" w:eastAsia="Times New Roman" w:hAnsi="Arial" w:cs="Arial"/>
+          <w:color w:val="151B26"/>
+        </w:rPr>
+      </w:pPr>
+      <w:r>
+        <w:rPr>
+          <w:rFonts w:ascii="Arial" w:eastAsia="Times New Roman" w:hAnsi="Arial" w:cs="Arial"/>
+          <w:color w:val="151B26"/>
+        </w:rPr>
+        <w:lastRenderedPageBreak/>
+        <w:t>‘Serve scaled images</w:t>
+      </w:r>
+      <w:r>
+        <w:rPr>
+          <w:rFonts w:ascii="Arial" w:eastAsia="Times New Roman" w:hAnsi="Arial" w:cs="Arial"/>
+          <w:color w:val="151B26"/>
+        </w:rPr>
+        <w:t>’</w:t>
+      </w:r>
+      <w:r>
+        <w:rPr>
+          <w:rFonts w:ascii="Arial" w:eastAsia="Times New Roman" w:hAnsi="Arial" w:cs="Arial"/>
+          <w:color w:val="151B26"/>
+        </w:rPr>
+        <w:t xml:space="preserve"> </w:t>
+      </w:r>
+    </w:p>
+    <w:p>
+      <w:pPr>
+        <w:pStyle w:val="ListParagraph"/>
+        <w:numPr>
+          <w:ilvl w:val="0"/>
+          <w:numId w:val="1"/>
+        </w:numPr>
+        <w:rPr>
+          <w:rFonts w:ascii="Arial" w:hAnsi="Arial" w:cs="Arial"/>
+          <w:b/>
+        </w:rPr>
+      </w:pPr>
+      <w:r>
+        <w:rPr>
+          <w:rFonts w:ascii="Arial" w:hAnsi="Arial" w:cs="Arial"/>
+          <w:b/>
+        </w:rPr>
+        <w:t>Functionality</w:t>
+      </w:r>
+    </w:p>
+    <w:p>
+      <w:pPr>
+        <w:pStyle w:val="ListParagraph"/>
+        <w:numPr>
+          <w:ilvl w:val="1"/>
+          <w:numId w:val="1"/>
+        </w:numPr>
+        <w:shd w:val="clear" w:color="auto" w:fill="FFFFFF"/>
+        <w:spacing w:after="0" w:line="240" w:lineRule="auto"/>
+        <w:rPr>
+          <w:rFonts w:ascii="Arial" w:eastAsia="Times New Roman" w:hAnsi="Arial" w:cs="Arial"/>
+          <w:color w:val="151B26"/>
+        </w:rPr>
+      </w:pPr>
+      <w:r>
+        <w:rPr>
+          <w:rFonts w:ascii="Arial" w:eastAsia="Times New Roman" w:hAnsi="Arial" w:cs="Arial"/>
+          <w:color w:val="151B26"/>
+        </w:rPr>
+        <w:t>The ‘Download Brochure’ on the home page doesn’t work. I got the following error “</w:t>
+      </w:r>
+      <w:r>
+        <w:rPr>
+          <w:rFonts w:ascii="Arial" w:hAnsi="Arial" w:cs="Arial"/>
+          <w:color w:val="000000"/>
+        </w:rPr>
+        <w:t>HTTP Error 404. The requested resource is not found.</w:t>
+      </w:r>
+      <w:r>
+        <w:rPr>
+          <w:rFonts w:ascii="Arial" w:eastAsia="Times New Roman" w:hAnsi="Arial" w:cs="Arial"/>
+          <w:color w:val="151B26"/>
+        </w:rPr>
+        <w:t>”</w:t>
+      </w:r>
+    </w:p>
+    <w:p>
+      <w:pPr>
+        <w:pStyle w:val="ListParagraph"/>
+        <w:numPr>
+          <w:ilvl w:val="1"/>
+          <w:numId w:val="1"/>
+        </w:numPr>
+        <w:shd w:val="clear" w:color="auto" w:fill="FFFFFF"/>
+        <w:spacing w:after="0" w:line="240" w:lineRule="auto"/>
+        <w:rPr>
+          <w:rFonts w:ascii="Arial" w:eastAsia="Times New Roman" w:hAnsi="Arial" w:cs="Arial"/>
+          <w:color w:val="151B26"/>
+        </w:rPr>
+      </w:pPr>
+      <w:r>
+        <w:rPr>
+          <w:rFonts w:ascii="Arial" w:eastAsia="Times New Roman" w:hAnsi="Arial" w:cs="Arial"/>
+          <w:color w:val="151B26"/>
+        </w:rPr>
+        <w:t xml:space="preserve">The ‘Sign Up for Newsletter’ on the homepage doesn’t work. </w:t>
+      </w:r>
+    </w:p>
+    <w:p>
+      <w:pPr>
+        <w:pStyle w:val="ListParagraph"/>
+        <w:numPr>
+          <w:ilvl w:val="1"/>
+          <w:numId w:val="1"/>
+        </w:numPr>
+        <w:shd w:val="clear" w:color="auto" w:fill="FFFFFF"/>
+        <w:spacing w:after="0" w:line="240" w:lineRule="auto"/>
+        <w:rPr>
+          <w:rFonts w:ascii="Arial" w:eastAsia="Times New Roman" w:hAnsi="Arial" w:cs="Arial"/>
+          <w:color w:val="151B26"/>
+        </w:rPr>
+      </w:pPr>
+      <w:r>
+        <w:rPr>
+          <w:rFonts w:ascii="Arial" w:eastAsia="Times New Roman" w:hAnsi="Arial" w:cs="Arial"/>
+          <w:color w:val="151B26"/>
+        </w:rPr>
+        <w:t xml:space="preserve">The last </w:t>
+      </w:r>
+      <w:r>
+        <w:rPr>
+          <w:rFonts w:ascii="Arial" w:eastAsia="Times New Roman" w:hAnsi="Arial" w:cs="Arial"/>
+          <w:color w:val="151B26"/>
+        </w:rPr>
+        <w:t xml:space="preserve">post made in Twitter </w:t>
+      </w:r>
+      <w:r>
+        <w:rPr>
+          <w:rFonts w:ascii="Arial" w:eastAsia="Times New Roman" w:hAnsi="Arial" w:cs="Arial"/>
+          <w:color w:val="151B26"/>
+        </w:rPr>
+        <w:t xml:space="preserve">and Facebook </w:t>
+      </w:r>
+      <w:r>
+        <w:rPr>
+          <w:rFonts w:ascii="Arial" w:eastAsia="Times New Roman" w:hAnsi="Arial" w:cs="Arial"/>
+          <w:color w:val="151B26"/>
+        </w:rPr>
+        <w:t xml:space="preserve">was in March 2016, it appears that they don’t update </w:t>
+      </w:r>
+      <w:r>
+        <w:rPr>
+          <w:rFonts w:ascii="Arial" w:eastAsia="Times New Roman" w:hAnsi="Arial" w:cs="Arial"/>
+          <w:color w:val="151B26"/>
+        </w:rPr>
+        <w:t>either one</w:t>
+      </w:r>
+      <w:r>
+        <w:rPr>
+          <w:rFonts w:ascii="Arial" w:eastAsia="Times New Roman" w:hAnsi="Arial" w:cs="Arial"/>
+          <w:color w:val="151B26"/>
+        </w:rPr>
+        <w:t xml:space="preserve">. I would take off </w:t>
+      </w:r>
+      <w:proofErr w:type="gramStart"/>
+      <w:r>
+        <w:rPr>
+          <w:rFonts w:ascii="Arial" w:eastAsia="Times New Roman" w:hAnsi="Arial" w:cs="Arial"/>
+          <w:color w:val="151B26"/>
+        </w:rPr>
+        <w:t xml:space="preserve">both of </w:t>
+      </w:r>
+      <w:r>
+        <w:rPr>
+          <w:rFonts w:ascii="Arial" w:eastAsia="Times New Roman" w:hAnsi="Arial" w:cs="Arial"/>
+          <w:color w:val="151B26"/>
+        </w:rPr>
+        <w:t>these</w:t>
+      </w:r>
+      <w:proofErr w:type="gramEnd"/>
+      <w:r>
+        <w:rPr>
+          <w:rFonts w:ascii="Arial" w:eastAsia="Times New Roman" w:hAnsi="Arial" w:cs="Arial"/>
+          <w:color w:val="151B26"/>
+        </w:rPr>
+        <w:t xml:space="preserve"> icons</w:t>
+      </w:r>
+      <w:r>
+        <w:rPr>
+          <w:rFonts w:ascii="Arial" w:eastAsia="Times New Roman" w:hAnsi="Arial" w:cs="Arial"/>
+          <w:color w:val="151B26"/>
+        </w:rPr>
+        <w:t xml:space="preserve">. </w:t>
+      </w:r>
+    </w:p>
+    <w:p>
+      <w:pPr>
+        <w:pStyle w:val="ListParagraph"/>
+        <w:numPr>
+          <w:ilvl w:val="1"/>
+          <w:numId w:val="1"/>
+        </w:numPr>
+        <w:shd w:val="clear" w:color="auto" w:fill="FFFFFF"/>
+        <w:spacing w:after="0" w:line="240" w:lineRule="auto"/>
+        <w:rPr>
+          <w:rFonts w:ascii="Arial" w:eastAsia="Times New Roman" w:hAnsi="Arial" w:cs="Arial"/>
+          <w:color w:val="151B26"/>
+        </w:rPr>
+      </w:pPr>
+      <w:r>
+        <w:rPr>
+          <w:rFonts w:ascii="Arial" w:eastAsia="Times New Roman" w:hAnsi="Arial" w:cs="Arial"/>
+          <w:color w:val="151B26"/>
+        </w:rPr>
+        <w:t>The LinkedIn icon is just a picture, not an actual li</w:t>
+      </w:r>
+      <w:r>
+        <w:rPr>
+          <w:rFonts w:ascii="Arial" w:eastAsia="Times New Roman" w:hAnsi="Arial" w:cs="Arial"/>
+          <w:color w:val="151B26"/>
+        </w:rPr>
+        <w:t>nk</w:t>
+      </w:r>
+      <w:r>
+        <w:rPr>
+          <w:rFonts w:ascii="Arial" w:eastAsia="Times New Roman" w:hAnsi="Arial" w:cs="Arial"/>
+          <w:color w:val="151B26"/>
+        </w:rPr>
+        <w:t xml:space="preserve"> to FESC’s LinkedIn profile. </w:t>
+      </w:r>
+    </w:p>
+    <w:p>
+      <w:pPr>
+        <w:pStyle w:val="ListParagraph"/>
+        <w:numPr>
+          <w:ilvl w:val="1"/>
+          <w:numId w:val="1"/>
+        </w:numPr>
+        <w:shd w:val="clear" w:color="auto" w:fill="FFFFFF"/>
+        <w:spacing w:after="0" w:line="240" w:lineRule="auto"/>
+        <w:rPr>
+          <w:rFonts w:ascii="Arial" w:eastAsia="Times New Roman" w:hAnsi="Arial" w:cs="Arial"/>
+          <w:color w:val="151B26"/>
+        </w:rPr>
+      </w:pPr>
+      <w:r>
+        <w:rPr>
+          <w:rFonts w:ascii="Arial" w:eastAsia="Times New Roman" w:hAnsi="Arial" w:cs="Arial"/>
+          <w:color w:val="151B26"/>
+        </w:rPr>
+        <w:t xml:space="preserve">All the footer icons do work! </w:t>
+      </w:r>
+    </w:p>
+    <w:p>
+      <w:pPr>
+        <w:pStyle w:val="ListParagraph"/>
+        <w:numPr>
+          <w:ilvl w:val="1"/>
+          <w:numId w:val="1"/>
+        </w:numPr>
+        <w:shd w:val="clear" w:color="auto" w:fill="FFFFFF"/>
+        <w:spacing w:after="0" w:line="240" w:lineRule="auto"/>
+        <w:rPr>
+          <w:rFonts w:ascii="Arial" w:eastAsia="Times New Roman" w:hAnsi="Arial" w:cs="Arial"/>
+          <w:color w:val="151B26"/>
+        </w:rPr>
+      </w:pPr>
+      <w:r>
+        <w:rPr>
+          <w:rFonts w:ascii="Arial" w:eastAsia="Times New Roman" w:hAnsi="Arial" w:cs="Arial"/>
+          <w:color w:val="151B26"/>
+        </w:rPr>
+        <w:t>The top message of ‘Florida Energy Summit’ is outdated from 2017.</w:t>
+      </w:r>
+    </w:p>
+    <w:p>
+      <w:pPr>
+        <w:pStyle w:val="ListParagraph"/>
+        <w:numPr>
+          <w:ilvl w:val="1"/>
+          <w:numId w:val="1"/>
+        </w:numPr>
+        <w:shd w:val="clear" w:color="auto" w:fill="FFFFFF"/>
+        <w:spacing w:after="0" w:line="240" w:lineRule="auto"/>
+        <w:rPr>
+          <w:rFonts w:ascii="Arial" w:eastAsia="Times New Roman" w:hAnsi="Arial" w:cs="Arial"/>
+          <w:color w:val="151B26"/>
+        </w:rPr>
+      </w:pPr>
+      <w:r>
+        <w:rPr>
+          <w:rFonts w:ascii="Arial" w:eastAsia="Times New Roman" w:hAnsi="Arial" w:cs="Arial"/>
+          <w:color w:val="151B26"/>
+        </w:rPr>
+        <w:t xml:space="preserve">The footer </w:t>
+      </w:r>
+      <w:r>
+        <w:rPr>
+          <w:rFonts w:ascii="Arial" w:eastAsia="Times New Roman" w:hAnsi="Arial" w:cs="Arial"/>
+          <w:color w:val="151B26"/>
+        </w:rPr>
+        <w:t>text</w:t>
+      </w:r>
+      <w:r>
+        <w:rPr>
+          <w:rFonts w:ascii="Arial" w:eastAsia="Times New Roman" w:hAnsi="Arial" w:cs="Arial"/>
+          <w:color w:val="151B26"/>
+        </w:rPr>
+        <w:t xml:space="preserve"> “</w:t>
+      </w:r>
+      <w:r>
+        <w:rPr>
+          <w:rFonts w:ascii="Arial" w:eastAsia="Times New Roman" w:hAnsi="Arial" w:cs="Arial"/>
+          <w:i/>
+          <w:color w:val="151B26"/>
+        </w:rPr>
+        <w:t>Copyright © 2008-2015</w:t>
+      </w:r>
+      <w:r>
+        <w:rPr>
+          <w:rFonts w:ascii="Arial" w:eastAsia="Times New Roman" w:hAnsi="Arial" w:cs="Arial"/>
+          <w:color w:val="151B26"/>
+        </w:rPr>
+        <w:t>” leads me to believe that the website stopped being updated three years ago in 201</w:t>
+      </w:r>
+      <w:r>
+        <w:rPr>
+          <w:rFonts w:ascii="Arial" w:eastAsia="Times New Roman" w:hAnsi="Arial" w:cs="Arial"/>
+          <w:color w:val="151B26"/>
+        </w:rPr>
+        <w:t>5</w:t>
+      </w:r>
+      <w:r>
+        <w:rPr>
+          <w:rFonts w:ascii="Arial" w:eastAsia="Times New Roman" w:hAnsi="Arial" w:cs="Arial"/>
+          <w:color w:val="151B26"/>
+        </w:rPr>
+        <w:t xml:space="preserve">. </w:t>
+      </w:r>
+    </w:p>
+    <w:p>
+      <w:pPr>
+        <w:pStyle w:val="ListParagraph"/>
+        <w:numPr>
+          <w:ilvl w:val="0"/>
+          <w:numId w:val="1"/>
+        </w:numPr>
+        <w:rPr>
+          <w:rFonts w:ascii="Arial" w:eastAsia="Times New Roman" w:hAnsi="Arial" w:cs="Arial"/>
+          <w:b/>
+          <w:color w:val="151B26"/>
+        </w:rPr>
+      </w:pPr>
+      <w:r>
+        <w:rPr>
+          <w:rFonts w:ascii="Arial" w:eastAsia="Times New Roman" w:hAnsi="Arial" w:cs="Arial"/>
+          <w:b/>
+          <w:color w:val="151B26"/>
+        </w:rPr>
+        <w:t xml:space="preserve">Ease </w:t>
+      </w:r>
+      <w:r>
+        <w:rPr>
+          <w:rFonts w:ascii="Arial" w:hAnsi="Arial" w:cs="Arial"/>
+          <w:b/>
+        </w:rPr>
+        <w:t>of</w:t>
+      </w:r>
+      <w:r>
+        <w:rPr>
+          <w:rFonts w:ascii="Arial" w:eastAsia="Times New Roman" w:hAnsi="Arial" w:cs="Arial"/>
+          <w:b/>
+          <w:color w:val="151B26"/>
+        </w:rPr>
+        <w:t xml:space="preserve"> Use</w:t>
+      </w:r>
+    </w:p>
+    <w:p>
+      <w:pPr>
+        <w:pStyle w:val="ListParagraph"/>
+        <w:numPr>
+          <w:ilvl w:val="1"/>
+          <w:numId w:val="1"/>
+        </w:numPr>
+        <w:shd w:val="clear" w:color="auto" w:fill="FFFFFF"/>
+        <w:spacing w:after="0" w:line="240" w:lineRule="auto"/>
+        <w:rPr>
+          <w:rFonts w:ascii="Arial" w:eastAsia="Times New Roman" w:hAnsi="Arial" w:cs="Arial"/>
+          <w:color w:val="151B26"/>
+        </w:rPr>
+      </w:pPr>
+      <w:r>
+        <w:rPr>
+          <w:rFonts w:ascii="Arial" w:eastAsia="Times New Roman" w:hAnsi="Arial" w:cs="Arial"/>
+          <w:color w:val="151B26"/>
+        </w:rPr>
+        <w:t xml:space="preserve">In </w:t>
+      </w:r>
+      <w:proofErr w:type="gramStart"/>
+      <w:r>
+        <w:rPr>
+          <w:rFonts w:ascii="Arial" w:eastAsia="Times New Roman" w:hAnsi="Arial" w:cs="Arial"/>
+          <w:color w:val="151B26"/>
+        </w:rPr>
+        <w:t>general</w:t>
+      </w:r>
+      <w:proofErr w:type="gramEnd"/>
+      <w:r>
+        <w:rPr>
+          <w:rFonts w:ascii="Arial" w:eastAsia="Times New Roman" w:hAnsi="Arial" w:cs="Arial"/>
+          <w:color w:val="151B26"/>
+        </w:rPr>
+        <w:t xml:space="preserve"> this</w:t>
+      </w:r>
+      <w:r>
+        <w:rPr>
+          <w:rFonts w:ascii="Arial" w:eastAsia="Times New Roman" w:hAnsi="Arial" w:cs="Arial"/>
+          <w:color w:val="151B26"/>
+        </w:rPr>
+        <w:t xml:space="preserve"> website is not easy to use, it’s convoluted and hard to understand. </w:t>
+      </w:r>
+    </w:p>
+    <w:p>
+      <w:pPr>
+        <w:pStyle w:val="ListParagraph"/>
+        <w:numPr>
+          <w:ilvl w:val="1"/>
+          <w:numId w:val="1"/>
+        </w:numPr>
+        <w:shd w:val="clear" w:color="auto" w:fill="FFFFFF"/>
+        <w:spacing w:after="0" w:line="240" w:lineRule="auto"/>
+        <w:rPr>
+          <w:rStyle w:val="Hyperlink"/>
+          <w:rFonts w:ascii="Arial" w:eastAsia="Times New Roman" w:hAnsi="Arial" w:cs="Arial"/>
+          <w:color w:val="151B26"/>
+          <w:u w:val="none"/>
+        </w:rPr>
+      </w:pPr>
+      <w:r>
+        <w:rPr>
+          <w:rFonts w:ascii="Arial" w:eastAsia="Times New Roman" w:hAnsi="Arial" w:cs="Arial"/>
+          <w:color w:val="151B26"/>
+        </w:rPr>
+        <w:t xml:space="preserve">The 'Contact Us' tab is ugly and can use a lot of rearrangement on the formatting. </w:t>
+      </w:r>
+      <w:hyperlink r:id="rId16" w:history="1">
         <w:r>
           <w:rPr>
             <w:rStyle w:val="Hyperlink"/>
@@ -562,7 +2610,42 @@
           <w:rFonts w:ascii="Arial" w:eastAsia="Times New Roman" w:hAnsi="Arial" w:cs="Arial"/>
           <w:color w:val="151B26"/>
         </w:rPr>
-        <w:t xml:space="preserve">Also, the sign up for newsletter should be placed on the homepage. </w:t>
+        <w:t xml:space="preserve">The </w:t>
+      </w:r>
+      <w:r>
+        <w:rPr>
+          <w:rFonts w:ascii="Arial" w:eastAsia="Times New Roman" w:hAnsi="Arial" w:cs="Arial"/>
+          <w:color w:val="151B26"/>
+        </w:rPr>
+        <w:t>‘</w:t>
+      </w:r>
+      <w:r>
+        <w:rPr>
+          <w:rFonts w:ascii="Arial" w:eastAsia="Times New Roman" w:hAnsi="Arial" w:cs="Arial"/>
+          <w:color w:val="151B26"/>
+        </w:rPr>
+        <w:t>Advisory Board</w:t>
+      </w:r>
+      <w:r>
+        <w:rPr>
+          <w:rFonts w:ascii="Arial" w:eastAsia="Times New Roman" w:hAnsi="Arial" w:cs="Arial"/>
+          <w:color w:val="151B26"/>
+        </w:rPr>
+        <w:t>’</w:t>
+      </w:r>
+      <w:r>
+        <w:rPr>
+          <w:rFonts w:ascii="Arial" w:eastAsia="Times New Roman" w:hAnsi="Arial" w:cs="Arial"/>
+          <w:color w:val="151B26"/>
+        </w:rPr>
+        <w:t xml:space="preserve"> tab has an overwhelming amount of text next to the listed staff. </w:t>
+      </w:r>
+      <w:r>
+        <w:rPr>
+          <w:rFonts w:ascii="Arial" w:eastAsia="Times New Roman" w:hAnsi="Arial" w:cs="Arial"/>
+          <w:color w:val="151B26"/>
+        </w:rPr>
+        <w:t xml:space="preserve">This should have a limited number of characters. </w:t>
       </w:r>
     </w:p>
     <w:p>
@@ -584,20 +2667,18 @@
           <w:rFonts w:ascii="Arial" w:eastAsia="Times New Roman" w:hAnsi="Arial" w:cs="Arial"/>
           <w:b/>
           <w:color w:val="151B26"/>
-        </w:rPr>
-      </w:pPr>
-    </w:p>
-    <w:p>
-      <w:pPr>
-        <w:shd w:val="clear" w:color="auto" w:fill="FFFFFF"/>
-        <w:spacing w:after="0" w:line="240" w:lineRule="auto"/>
+          <w:u w:val="single"/>
+        </w:rPr>
+      </w:pPr>
+      <w:r>
         <w:rPr>
           <w:rFonts w:ascii="Arial" w:eastAsia="Times New Roman" w:hAnsi="Arial" w:cs="Arial"/>
           <w:b/>
           <w:color w:val="151B26"/>
           <w:u w:val="single"/>
         </w:rPr>
-      </w:pPr>
+        <w:t>User Research</w:t>
+      </w:r>
       <w:r>
         <w:rPr>
           <w:rFonts w:ascii="Arial" w:eastAsia="Times New Roman" w:hAnsi="Arial" w:cs="Arial"/>
@@ -605,15 +2686,6 @@
           <w:color w:val="151B26"/>
           <w:u w:val="single"/>
         </w:rPr>
-        <w:t>User Research</w:t>
-      </w:r>
-      <w:r>
-        <w:rPr>
-          <w:rFonts w:ascii="Arial" w:eastAsia="Times New Roman" w:hAnsi="Arial" w:cs="Arial"/>
-          <w:b/>
-          <w:color w:val="151B26"/>
-          <w:u w:val="single"/>
-        </w:rPr>
         <w:t xml:space="preserve"> – Expected Users</w:t>
       </w:r>
     </w:p>
@@ -658,14 +2730,12 @@
         </w:rPr>
         <w:t xml:space="preserve">Highschool students looking for schools with solar </w:t>
       </w:r>
-      <w:proofErr w:type="gramStart"/>
-      <w:r>
-        <w:rPr>
-          <w:rFonts w:ascii="Arial" w:hAnsi="Arial" w:cs="Arial"/>
-        </w:rPr>
-        <w:t>energy based</w:t>
-      </w:r>
-      <w:proofErr w:type="gramEnd"/>
+      <w:r>
+        <w:rPr>
+          <w:rFonts w:ascii="Arial" w:hAnsi="Arial" w:cs="Arial"/>
+        </w:rPr>
+        <w:t>energy-based</w:t>
+      </w:r>
       <w:r>
         <w:rPr>
           <w:rFonts w:ascii="Arial" w:hAnsi="Arial" w:cs="Arial"/>
@@ -742,7 +2812,6 @@
         <w:rPr>
           <w:rFonts w:ascii="Arial" w:hAnsi="Arial" w:cs="Arial"/>
         </w:rPr>
-        <w:lastRenderedPageBreak/>
         <w:t xml:space="preserve">The students using this website will probably use their mobile phones to browse the site at </w:t>
       </w:r>
       <w:r>
@@ -777,6 +2846,120 @@
     </w:p>
     <w:p>
       <w:pPr>
+        <w:pStyle w:val="ListParagraph"/>
+        <w:numPr>
+          <w:ilvl w:val="0"/>
+          <w:numId w:val="1"/>
+        </w:numPr>
+        <w:rPr>
+          <w:rFonts w:ascii="Arial" w:hAnsi="Arial" w:cs="Arial"/>
+        </w:rPr>
+      </w:pPr>
+      <w:r>
+        <w:rPr>
+          <w:rFonts w:ascii="Arial" w:hAnsi="Arial" w:cs="Arial"/>
+        </w:rPr>
+        <w:t xml:space="preserve">Based on my list of expected users, this site </w:t>
+      </w:r>
+      <w:proofErr w:type="gramStart"/>
+      <w:r>
+        <w:rPr>
+          <w:rFonts w:ascii="Arial" w:hAnsi="Arial" w:cs="Arial"/>
+        </w:rPr>
+        <w:t>has to</w:t>
+      </w:r>
+      <w:proofErr w:type="gramEnd"/>
+      <w:r>
+        <w:rPr>
+          <w:rFonts w:ascii="Arial" w:hAnsi="Arial" w:cs="Arial"/>
+        </w:rPr>
+        <w:t xml:space="preserve"> be made compatible with the latest devices. By the name, this website is generating traffic from college campuses where students mainly use their mobile devices to access the internet. </w:t>
+      </w:r>
+    </w:p>
+    <w:p>
+      <w:pPr>
+        <w:pStyle w:val="ListParagraph"/>
+        <w:numPr>
+          <w:ilvl w:val="1"/>
+          <w:numId w:val="1"/>
+        </w:numPr>
+        <w:rPr>
+          <w:rFonts w:ascii="Arial" w:hAnsi="Arial" w:cs="Arial"/>
+        </w:rPr>
+      </w:pPr>
+      <w:r>
+        <w:rPr>
+          <w:rFonts w:ascii="Arial" w:hAnsi="Arial" w:cs="Arial"/>
+        </w:rPr>
+        <w:t>This article noted that more Americans are now using ‘</w:t>
+      </w:r>
+      <w:hyperlink r:id="rId17" w:history="1">
+        <w:r>
+          <w:rPr>
+            <w:rStyle w:val="Hyperlink"/>
+            <w:rFonts w:ascii="Arial" w:hAnsi="Arial" w:cs="Arial"/>
+            <w:i/>
+          </w:rPr>
+          <w:t>smartphones as their primary means of internet access at home</w:t>
+        </w:r>
+        <w:r>
+          <w:rPr>
+            <w:rStyle w:val="Hyperlink"/>
+            <w:rFonts w:ascii="Arial" w:hAnsi="Arial" w:cs="Arial"/>
+          </w:rPr>
+          <w:t>’</w:t>
+        </w:r>
+      </w:hyperlink>
+      <w:r>
+        <w:rPr>
+          <w:rFonts w:ascii="Arial" w:hAnsi="Arial" w:cs="Arial"/>
+        </w:rPr>
+        <w:t xml:space="preserve"> and younger adults are more reliant on smartphones that older Americans</w:t>
+      </w:r>
+      <w:r>
+        <w:rPr>
+          <w:rFonts w:ascii="Arial" w:hAnsi="Arial" w:cs="Arial"/>
+        </w:rPr>
+        <w:t>, with 18 – 29 years of age being the most dependent</w:t>
+      </w:r>
+      <w:r>
+        <w:rPr>
+          <w:rFonts w:ascii="Arial" w:hAnsi="Arial" w:cs="Arial"/>
+        </w:rPr>
+        <w:t xml:space="preserve">. </w:t>
+      </w:r>
+      <w:bookmarkStart w:id="0" w:name="_GoBack"/>
+      <w:bookmarkEnd w:id="0"/>
+    </w:p>
+    <w:p>
+      <w:pPr>
+        <w:pStyle w:val="ListParagraph"/>
+        <w:numPr>
+          <w:ilvl w:val="1"/>
+          <w:numId w:val="1"/>
+        </w:numPr>
+        <w:rPr>
+          <w:rFonts w:ascii="Arial" w:hAnsi="Arial" w:cs="Arial"/>
+        </w:rPr>
+      </w:pPr>
+      <w:hyperlink r:id="rId18" w:history="1">
+        <w:r>
+          <w:rPr>
+            <w:rStyle w:val="Hyperlink"/>
+            <w:rFonts w:ascii="Arial" w:hAnsi="Arial" w:cs="Arial"/>
+          </w:rPr>
+          <w:t>2/3 of Americans are now smartphone owners</w:t>
+        </w:r>
+      </w:hyperlink>
+      <w:r>
+        <w:rPr>
+          <w:rFonts w:ascii="Arial" w:hAnsi="Arial" w:cs="Arial"/>
+        </w:rPr>
+        <w:t xml:space="preserve">. </w:t>
+      </w:r>
+    </w:p>
+    <w:p>
+      <w:pPr>
         <w:rPr>
           <w:rFonts w:ascii="Arial" w:hAnsi="Arial" w:cs="Arial"/>
           <w:b/>
@@ -801,9 +2984,638 @@
         </w:numPr>
         <w:rPr>
           <w:rFonts w:ascii="Arial" w:hAnsi="Arial" w:cs="Arial"/>
-        </w:rPr>
-      </w:pPr>
-      <w:hyperlink r:id="rId10" w:history="1">
+          <w:b/>
+          <w:u w:val="single"/>
+        </w:rPr>
+      </w:pPr>
+      <w:r>
+        <w:rPr>
+          <w:rFonts w:ascii="Arial" w:hAnsi="Arial" w:cs="Arial"/>
+          <w:b/>
+        </w:rPr>
+        <w:t>Accessibility</w:t>
+      </w:r>
+    </w:p>
+    <w:p>
+      <w:pPr>
+        <w:pStyle w:val="ListParagraph"/>
+        <w:numPr>
+          <w:ilvl w:val="1"/>
+          <w:numId w:val="3"/>
+        </w:numPr>
+        <w:rPr>
+          <w:rFonts w:ascii="Arial" w:hAnsi="Arial" w:cs="Arial"/>
+        </w:rPr>
+      </w:pPr>
+      <w:r>
+        <w:rPr>
+          <w:rFonts w:ascii="Arial" w:hAnsi="Arial" w:cs="Arial"/>
+        </w:rPr>
+        <w:t xml:space="preserve">I’d review both the </w:t>
+      </w:r>
+      <w:r>
+        <w:rPr>
+          <w:rFonts w:ascii="Arial" w:hAnsi="Arial" w:cs="Arial"/>
+        </w:rPr>
+        <w:t xml:space="preserve">HTML and CSS errors and work through those problems until FESC passes both tests. </w:t>
+      </w:r>
+    </w:p>
+    <w:p>
+      <w:pPr>
+        <w:pStyle w:val="ListParagraph"/>
+        <w:numPr>
+          <w:ilvl w:val="1"/>
+          <w:numId w:val="3"/>
+        </w:numPr>
+        <w:rPr>
+          <w:rFonts w:ascii="Arial" w:hAnsi="Arial" w:cs="Arial"/>
+        </w:rPr>
+      </w:pPr>
+      <w:r>
+        <w:rPr>
+          <w:rFonts w:ascii="Arial" w:hAnsi="Arial" w:cs="Arial"/>
+        </w:rPr>
+        <w:t xml:space="preserve">I’d use the </w:t>
+      </w:r>
+      <w:hyperlink r:id="rId19" w:history="1">
+        <w:r>
+          <w:rPr>
+            <w:rStyle w:val="Hyperlink"/>
+            <w:rFonts w:ascii="Arial" w:hAnsi="Arial" w:cs="Arial"/>
+          </w:rPr>
+          <w:t>http://wave.webaim.org/</w:t>
+        </w:r>
+      </w:hyperlink>
+      <w:r>
+        <w:rPr>
+          <w:rFonts w:ascii="Arial" w:hAnsi="Arial" w:cs="Arial"/>
+        </w:rPr>
+        <w:t xml:space="preserve"> website to help me detect the ‘errors’ on the FESC site and work through them as much as I could until the error items are decreased. </w:t>
+      </w:r>
+    </w:p>
+    <w:p>
+      <w:pPr>
+        <w:pStyle w:val="ListParagraph"/>
+        <w:numPr>
+          <w:ilvl w:val="0"/>
+          <w:numId w:val="3"/>
+        </w:numPr>
+        <w:rPr>
+          <w:rFonts w:ascii="Arial" w:hAnsi="Arial" w:cs="Arial"/>
+          <w:b/>
+        </w:rPr>
+      </w:pPr>
+      <w:r>
+        <w:rPr>
+          <w:rFonts w:ascii="Arial" w:hAnsi="Arial" w:cs="Arial"/>
+          <w:b/>
+        </w:rPr>
+        <w:t>Mobile Friendliness</w:t>
+      </w:r>
+    </w:p>
+    <w:p>
+      <w:pPr>
+        <w:pStyle w:val="ListParagraph"/>
+        <w:numPr>
+          <w:ilvl w:val="1"/>
+          <w:numId w:val="3"/>
+        </w:numPr>
+        <w:rPr>
+          <w:rFonts w:ascii="Arial" w:hAnsi="Arial" w:cs="Arial"/>
+        </w:rPr>
+      </w:pPr>
+      <w:r>
+        <w:rPr>
+          <w:rFonts w:ascii="Arial" w:hAnsi="Arial" w:cs="Arial"/>
+        </w:rPr>
+        <w:lastRenderedPageBreak/>
+        <w:t>Add flex box to the header and the navigation bar sections so that these sections are responsive on a mobile device. Or we can use Media Queries to change the size of the header and navigation bar when the site is pulled up on a non-desktop sized screen.</w:t>
+      </w:r>
+    </w:p>
+    <w:p>
+      <w:pPr>
+        <w:pStyle w:val="ListParagraph"/>
+        <w:numPr>
+          <w:ilvl w:val="1"/>
+          <w:numId w:val="3"/>
+        </w:numPr>
+        <w:rPr>
+          <w:rStyle w:val="Hyperlink"/>
+          <w:rFonts w:ascii="Arial" w:hAnsi="Arial" w:cs="Arial"/>
+          <w:color w:val="auto"/>
+          <w:u w:val="none"/>
+        </w:rPr>
+      </w:pPr>
+      <w:r>
+        <w:rPr>
+          <w:rStyle w:val="Hyperlink"/>
+          <w:rFonts w:ascii="Arial" w:hAnsi="Arial" w:cs="Arial"/>
+          <w:color w:val="auto"/>
+          <w:u w:val="none"/>
+        </w:rPr>
+        <w:t xml:space="preserve">Since the footer is huge on a mobile device, I’d remove the icons for the 12 schools posted. I don’t think it’s that important to keep around on a small screen since there is little space, and the icons take up too much space. </w:t>
+      </w:r>
+    </w:p>
+    <w:p>
+      <w:pPr>
+        <w:pStyle w:val="ListParagraph"/>
+        <w:numPr>
+          <w:ilvl w:val="1"/>
+          <w:numId w:val="3"/>
+        </w:numPr>
+        <w:rPr>
+          <w:rStyle w:val="Hyperlink"/>
+          <w:rFonts w:ascii="Arial" w:hAnsi="Arial" w:cs="Arial"/>
+          <w:color w:val="auto"/>
+          <w:u w:val="none"/>
+        </w:rPr>
+      </w:pPr>
+      <w:r>
+        <w:rPr>
+          <w:rStyle w:val="Hyperlink"/>
+          <w:rFonts w:ascii="Arial" w:hAnsi="Arial" w:cs="Arial"/>
+          <w:color w:val="auto"/>
+          <w:u w:val="none"/>
+        </w:rPr>
+        <w:t xml:space="preserve">Make the footer take up the whole row, instead of just the bottom left side of the page. This will improve the website’s look and will replace the white space located to the right of the footer. </w:t>
+      </w:r>
+    </w:p>
+    <w:p>
+      <w:pPr>
+        <w:pStyle w:val="ListParagraph"/>
+        <w:numPr>
+          <w:ilvl w:val="1"/>
+          <w:numId w:val="3"/>
+        </w:numPr>
+        <w:rPr>
+          <w:rStyle w:val="Hyperlink"/>
+          <w:rFonts w:ascii="Arial" w:hAnsi="Arial" w:cs="Arial"/>
+          <w:color w:val="auto"/>
+          <w:u w:val="none"/>
+        </w:rPr>
+      </w:pPr>
+      <w:r>
+        <w:rPr>
+          <w:rStyle w:val="Hyperlink"/>
+          <w:rFonts w:ascii="Arial" w:hAnsi="Arial" w:cs="Arial"/>
+          <w:color w:val="auto"/>
+          <w:u w:val="none"/>
+        </w:rPr>
+        <w:t xml:space="preserve">I think the YouTube video should take up the whole screen when it is played on a mobile device. And </w:t>
+      </w:r>
+      <w:proofErr w:type="gramStart"/>
+      <w:r>
+        <w:rPr>
+          <w:rStyle w:val="Hyperlink"/>
+          <w:rFonts w:ascii="Arial" w:hAnsi="Arial" w:cs="Arial"/>
+          <w:color w:val="auto"/>
+          <w:u w:val="none"/>
+        </w:rPr>
+        <w:t>of course</w:t>
+      </w:r>
+      <w:proofErr w:type="gramEnd"/>
+      <w:r>
+        <w:rPr>
+          <w:rStyle w:val="Hyperlink"/>
+          <w:rFonts w:ascii="Arial" w:hAnsi="Arial" w:cs="Arial"/>
+          <w:color w:val="auto"/>
+          <w:u w:val="none"/>
+        </w:rPr>
+        <w:t xml:space="preserve"> we should make sure that it turns horizontally when the device is flipped on its side. </w:t>
+      </w:r>
+    </w:p>
+    <w:p>
+      <w:pPr>
+        <w:pStyle w:val="ListParagraph"/>
+        <w:numPr>
+          <w:ilvl w:val="0"/>
+          <w:numId w:val="3"/>
+        </w:numPr>
+        <w:rPr>
+          <w:rFonts w:ascii="Arial" w:hAnsi="Arial" w:cs="Arial"/>
+        </w:rPr>
+      </w:pPr>
+      <w:r>
+        <w:rPr>
+          <w:rFonts w:ascii="Arial" w:hAnsi="Arial" w:cs="Arial"/>
+          <w:b/>
+        </w:rPr>
+        <w:t>Performance</w:t>
+      </w:r>
+      <w:r>
+        <w:rPr>
+          <w:rFonts w:ascii="Arial" w:hAnsi="Arial" w:cs="Arial"/>
+        </w:rPr>
+        <w:t xml:space="preserve">: </w:t>
+      </w:r>
+    </w:p>
+    <w:p>
+      <w:pPr>
+        <w:pStyle w:val="ListParagraph"/>
+        <w:numPr>
+          <w:ilvl w:val="1"/>
+          <w:numId w:val="3"/>
+        </w:numPr>
+        <w:rPr>
+          <w:rFonts w:ascii="Arial" w:hAnsi="Arial" w:cs="Arial"/>
+        </w:rPr>
+      </w:pPr>
+      <w:r>
+        <w:rPr>
+          <w:rFonts w:ascii="Arial" w:hAnsi="Arial" w:cs="Arial"/>
+        </w:rPr>
+        <w:t>A</w:t>
+      </w:r>
+      <w:r>
+        <w:rPr>
+          <w:rFonts w:ascii="Arial" w:hAnsi="Arial" w:cs="Arial"/>
+        </w:rPr>
+        <w:t xml:space="preserve">dd different sized images so that it helps with loading time and so images don’t take up </w:t>
+      </w:r>
+      <w:r>
+        <w:rPr>
+          <w:rFonts w:ascii="Arial" w:hAnsi="Arial" w:cs="Arial"/>
+        </w:rPr>
+        <w:t>too much</w:t>
+      </w:r>
+      <w:r>
+        <w:rPr>
+          <w:rFonts w:ascii="Arial" w:hAnsi="Arial" w:cs="Arial"/>
+        </w:rPr>
+        <w:t xml:space="preserve"> of the space for this site. </w:t>
+      </w:r>
+    </w:p>
+    <w:p>
+      <w:pPr>
+        <w:pStyle w:val="ListParagraph"/>
+        <w:numPr>
+          <w:ilvl w:val="2"/>
+          <w:numId w:val="3"/>
+        </w:numPr>
+        <w:rPr>
+          <w:rFonts w:ascii="Arial" w:hAnsi="Arial" w:cs="Arial"/>
+        </w:rPr>
+      </w:pPr>
+      <w:r>
+        <w:rPr>
+          <w:rFonts w:ascii="Arial" w:hAnsi="Arial" w:cs="Arial"/>
+        </w:rPr>
+        <w:t xml:space="preserve">Use this </w:t>
+      </w:r>
+      <w:hyperlink r:id="rId20" w:history="1">
+        <w:r>
+          <w:rPr>
+            <w:rStyle w:val="Hyperlink"/>
+            <w:rFonts w:ascii="Arial" w:hAnsi="Arial" w:cs="Arial"/>
+          </w:rPr>
+          <w:t>Google Developer</w:t>
+        </w:r>
+        <w:r>
+          <w:rPr>
+            <w:rStyle w:val="Hyperlink"/>
+            <w:rFonts w:ascii="Arial" w:hAnsi="Arial" w:cs="Arial"/>
+          </w:rPr>
+          <w:t>s</w:t>
+        </w:r>
+        <w:r>
+          <w:rPr>
+            <w:rStyle w:val="Hyperlink"/>
+            <w:rFonts w:ascii="Arial" w:hAnsi="Arial" w:cs="Arial"/>
+          </w:rPr>
+          <w:t xml:space="preserve"> </w:t>
+        </w:r>
+        <w:r>
+          <w:rPr>
+            <w:rStyle w:val="Hyperlink"/>
+            <w:rFonts w:ascii="Arial" w:hAnsi="Arial" w:cs="Arial"/>
+          </w:rPr>
+          <w:t>too</w:t>
+        </w:r>
+        <w:r>
+          <w:rPr>
+            <w:rStyle w:val="Hyperlink"/>
+            <w:rFonts w:ascii="Arial" w:hAnsi="Arial" w:cs="Arial"/>
+          </w:rPr>
+          <w:t>ls</w:t>
+        </w:r>
+      </w:hyperlink>
+      <w:r>
+        <w:rPr>
+          <w:rFonts w:ascii="Arial" w:hAnsi="Arial" w:cs="Arial"/>
+        </w:rPr>
+        <w:t xml:space="preserve"> for guidance. </w:t>
+      </w:r>
+    </w:p>
+    <w:p>
+      <w:pPr>
+        <w:pStyle w:val="ListParagraph"/>
+        <w:numPr>
+          <w:ilvl w:val="2"/>
+          <w:numId w:val="3"/>
+        </w:numPr>
+        <w:rPr>
+          <w:rFonts w:ascii="Arial" w:hAnsi="Arial" w:cs="Arial"/>
+        </w:rPr>
+      </w:pPr>
+      <w:r>
+        <w:rPr>
+          <w:rFonts w:ascii="Arial" w:hAnsi="Arial" w:cs="Arial"/>
+        </w:rPr>
+        <w:t xml:space="preserve">Use this tool to compress images </w:t>
+      </w:r>
+      <w:hyperlink r:id="rId21" w:history="1">
+        <w:proofErr w:type="spellStart"/>
+        <w:r>
+          <w:rPr>
+            <w:rStyle w:val="Hyperlink"/>
+            <w:rFonts w:ascii="Arial" w:hAnsi="Arial" w:cs="Arial"/>
+          </w:rPr>
+          <w:t>TinyPNG</w:t>
+        </w:r>
+        <w:proofErr w:type="spellEnd"/>
+      </w:hyperlink>
+    </w:p>
+    <w:p>
+      <w:pPr>
+        <w:pStyle w:val="ListParagraph"/>
+        <w:numPr>
+          <w:ilvl w:val="1"/>
+          <w:numId w:val="3"/>
+        </w:numPr>
+        <w:rPr>
+          <w:rFonts w:ascii="Arial" w:hAnsi="Arial" w:cs="Arial"/>
+        </w:rPr>
+      </w:pPr>
+      <w:r>
+        <w:rPr>
+          <w:rFonts w:ascii="Arial" w:hAnsi="Arial" w:cs="Arial"/>
+        </w:rPr>
+        <w:t xml:space="preserve">I’d review the code using the ‘Inspect’ tools to determine what chunks of code we don’t need and delete that </w:t>
+      </w:r>
+      <w:proofErr w:type="gramStart"/>
+      <w:r>
+        <w:rPr>
+          <w:rFonts w:ascii="Arial" w:hAnsi="Arial" w:cs="Arial"/>
+        </w:rPr>
+        <w:t>in order to</w:t>
+      </w:r>
+      <w:proofErr w:type="gramEnd"/>
+      <w:r>
+        <w:rPr>
+          <w:rFonts w:ascii="Arial" w:hAnsi="Arial" w:cs="Arial"/>
+        </w:rPr>
+        <w:t xml:space="preserve"> make the code less junky and only keep the code that is being rendered. </w:t>
+      </w:r>
+    </w:p>
+    <w:p>
+      <w:pPr>
+        <w:pStyle w:val="ListParagraph"/>
+        <w:numPr>
+          <w:ilvl w:val="2"/>
+          <w:numId w:val="3"/>
+        </w:numPr>
+        <w:rPr>
+          <w:rFonts w:ascii="Arial" w:hAnsi="Arial" w:cs="Arial"/>
+        </w:rPr>
+      </w:pPr>
+      <w:r>
+        <w:rPr>
+          <w:rFonts w:ascii="Arial" w:hAnsi="Arial" w:cs="Arial"/>
+        </w:rPr>
+        <w:t>U</w:t>
+      </w:r>
+      <w:r>
+        <w:rPr>
+          <w:rFonts w:ascii="Arial" w:hAnsi="Arial" w:cs="Arial"/>
+        </w:rPr>
+        <w:t>se this li</w:t>
+      </w:r>
+      <w:r>
+        <w:rPr>
+          <w:rFonts w:ascii="Arial" w:hAnsi="Arial" w:cs="Arial"/>
+        </w:rPr>
+        <w:t>nk</w:t>
+      </w:r>
+      <w:r>
+        <w:rPr>
+          <w:rFonts w:ascii="Arial" w:hAnsi="Arial" w:cs="Arial"/>
+        </w:rPr>
+        <w:t xml:space="preserve"> from </w:t>
+      </w:r>
+      <w:hyperlink r:id="rId22" w:history="1">
+        <w:r>
+          <w:rPr>
+            <w:rStyle w:val="Hyperlink"/>
+            <w:rFonts w:ascii="Arial" w:hAnsi="Arial" w:cs="Arial"/>
+          </w:rPr>
+          <w:t>Developer Tools</w:t>
+        </w:r>
+      </w:hyperlink>
+      <w:r>
+        <w:rPr>
+          <w:rFonts w:ascii="Arial" w:hAnsi="Arial" w:cs="Arial"/>
+        </w:rPr>
+        <w:t xml:space="preserve"> for help</w:t>
+      </w:r>
+      <w:r>
+        <w:rPr>
+          <w:rFonts w:ascii="Arial" w:hAnsi="Arial" w:cs="Arial"/>
+        </w:rPr>
+        <w:t xml:space="preserve"> with resources</w:t>
+      </w:r>
+      <w:r>
+        <w:rPr>
+          <w:rFonts w:ascii="Arial" w:hAnsi="Arial" w:cs="Arial"/>
+        </w:rPr>
+        <w:t xml:space="preserve">. </w:t>
+      </w:r>
+    </w:p>
+    <w:p>
+      <w:pPr>
+        <w:pStyle w:val="ListParagraph"/>
+        <w:numPr>
+          <w:ilvl w:val="2"/>
+          <w:numId w:val="3"/>
+        </w:numPr>
+        <w:rPr>
+          <w:rFonts w:ascii="Arial" w:hAnsi="Arial" w:cs="Arial"/>
+        </w:rPr>
+      </w:pPr>
+      <w:r>
+        <w:rPr>
+          <w:rFonts w:ascii="Arial" w:hAnsi="Arial" w:cs="Arial"/>
+        </w:rPr>
+        <w:t xml:space="preserve">Minify </w:t>
+      </w:r>
+      <w:hyperlink r:id="rId23" w:history="1">
+        <w:commentRangeStart w:id="1"/>
+        <w:r>
+          <w:rPr>
+            <w:rStyle w:val="Hyperlink"/>
+            <w:rFonts w:ascii="Arial" w:hAnsi="Arial" w:cs="Arial"/>
+          </w:rPr>
+          <w:t>CSS</w:t>
+        </w:r>
+        <w:commentRangeEnd w:id="1"/>
+        <w:r>
+          <w:rPr>
+            <w:rStyle w:val="Hyperlink"/>
+            <w:sz w:val="16"/>
+            <w:szCs w:val="16"/>
+          </w:rPr>
+          <w:commentReference w:id="1"/>
+        </w:r>
+      </w:hyperlink>
+      <w:r>
+        <w:rPr>
+          <w:rFonts w:ascii="Arial" w:hAnsi="Arial" w:cs="Arial"/>
+        </w:rPr>
+        <w:t xml:space="preserve"> &amp; Minify </w:t>
+      </w:r>
+      <w:hyperlink r:id="rId27" w:history="1">
+        <w:r>
+          <w:rPr>
+            <w:rStyle w:val="Hyperlink"/>
+            <w:rFonts w:ascii="Arial" w:hAnsi="Arial" w:cs="Arial"/>
+          </w:rPr>
+          <w:t>JS</w:t>
+        </w:r>
+      </w:hyperlink>
+    </w:p>
+    <w:p>
+      <w:pPr>
+        <w:pStyle w:val="ListParagraph"/>
+        <w:numPr>
+          <w:ilvl w:val="1"/>
+          <w:numId w:val="3"/>
+        </w:numPr>
+        <w:rPr>
+          <w:rFonts w:ascii="Arial" w:hAnsi="Arial" w:cs="Arial"/>
+        </w:rPr>
+      </w:pPr>
+      <w:r>
+        <w:rPr>
+          <w:rFonts w:ascii="Arial" w:hAnsi="Arial" w:cs="Arial"/>
+        </w:rPr>
+        <w:t xml:space="preserve">Add an expiration date to the recommended HTTP headers, so the browser </w:t>
+      </w:r>
+      <w:r>
+        <w:rPr>
+          <w:rFonts w:ascii="Arial" w:hAnsi="Arial" w:cs="Arial"/>
+        </w:rPr>
+        <w:t>loads previously downloaded resources from the local drive instead of from the network</w:t>
+      </w:r>
+      <w:r>
+        <w:rPr>
+          <w:rFonts w:ascii="Arial" w:hAnsi="Arial" w:cs="Arial"/>
+        </w:rPr>
+        <w:t xml:space="preserve">. </w:t>
+      </w:r>
+    </w:p>
+    <w:p>
+      <w:pPr>
+        <w:pStyle w:val="ListParagraph"/>
+        <w:numPr>
+          <w:ilvl w:val="2"/>
+          <w:numId w:val="3"/>
+        </w:numPr>
+        <w:rPr>
+          <w:rFonts w:ascii="Arial" w:hAnsi="Arial" w:cs="Arial"/>
+        </w:rPr>
+      </w:pPr>
+      <w:hyperlink r:id="rId28" w:history="1">
+        <w:r>
+          <w:rPr>
+            <w:rStyle w:val="Hyperlink"/>
+            <w:rFonts w:ascii="Arial" w:hAnsi="Arial" w:cs="Arial"/>
+          </w:rPr>
+          <w:t>Use this tool for help</w:t>
+        </w:r>
+      </w:hyperlink>
+      <w:r>
+        <w:rPr>
+          <w:rFonts w:ascii="Arial" w:hAnsi="Arial" w:cs="Arial"/>
+        </w:rPr>
+        <w:t xml:space="preserve">. </w:t>
+      </w:r>
+    </w:p>
+    <w:p>
+      <w:pPr>
+        <w:pStyle w:val="ListParagraph"/>
+        <w:numPr>
+          <w:ilvl w:val="0"/>
+          <w:numId w:val="3"/>
+        </w:numPr>
+        <w:rPr>
+          <w:rFonts w:ascii="Arial" w:hAnsi="Arial" w:cs="Arial"/>
+          <w:b/>
+        </w:rPr>
+      </w:pPr>
+      <w:r>
+        <w:rPr>
+          <w:rFonts w:ascii="Arial" w:hAnsi="Arial" w:cs="Arial"/>
+          <w:b/>
+        </w:rPr>
+        <w:t>Functionality</w:t>
+      </w:r>
+    </w:p>
+    <w:p>
+      <w:pPr>
+        <w:pStyle w:val="ListParagraph"/>
+        <w:numPr>
+          <w:ilvl w:val="1"/>
+          <w:numId w:val="3"/>
+        </w:numPr>
+        <w:rPr>
+          <w:rFonts w:ascii="Arial" w:hAnsi="Arial" w:cs="Arial"/>
+        </w:rPr>
+      </w:pPr>
+      <w:r>
+        <w:rPr>
+          <w:rFonts w:ascii="Arial" w:hAnsi="Arial" w:cs="Arial"/>
+        </w:rPr>
+        <w:t>Remove the ‘Download Brochure’ option</w:t>
+      </w:r>
+      <w:r>
+        <w:rPr>
+          <w:rFonts w:ascii="Arial" w:hAnsi="Arial" w:cs="Arial"/>
+        </w:rPr>
+        <w:t xml:space="preserve"> from the home page</w:t>
+      </w:r>
+      <w:r>
+        <w:rPr>
+          <w:rFonts w:ascii="Arial" w:hAnsi="Arial" w:cs="Arial"/>
+        </w:rPr>
+        <w:t xml:space="preserve"> </w:t>
+      </w:r>
+      <w:r>
+        <w:rPr>
+          <w:rFonts w:ascii="Arial" w:hAnsi="Arial" w:cs="Arial"/>
+        </w:rPr>
+        <w:t>because</w:t>
+      </w:r>
+      <w:r>
+        <w:rPr>
+          <w:rFonts w:ascii="Arial" w:hAnsi="Arial" w:cs="Arial"/>
+        </w:rPr>
+        <w:t xml:space="preserve"> it doesn’t work. </w:t>
+      </w:r>
+    </w:p>
+    <w:p>
+      <w:pPr>
+        <w:pStyle w:val="ListParagraph"/>
+        <w:numPr>
+          <w:ilvl w:val="1"/>
+          <w:numId w:val="3"/>
+        </w:numPr>
+        <w:rPr>
+          <w:rStyle w:val="Hyperlink"/>
+          <w:rFonts w:ascii="Arial" w:hAnsi="Arial" w:cs="Arial"/>
+          <w:color w:val="auto"/>
+          <w:u w:val="none"/>
+        </w:rPr>
+      </w:pPr>
+      <w:hyperlink r:id="rId29" w:history="1">
         <w:r>
           <w:rPr>
             <w:rStyle w:val="Hyperlink"/>
@@ -811,22 +3623,8 @@
             <w:color w:val="auto"/>
             <w:u w:val="none"/>
           </w:rPr>
-          <w:t xml:space="preserve">The search tab should be placed on the bottom right corner of the header. It shouldn't be the first row of the website. </w:t>
+          <w:t>Make the YouTube video on the homepage auto-play</w:t>
         </w:r>
-      </w:hyperlink>
-    </w:p>
-    <w:p>
-      <w:pPr>
-        <w:pStyle w:val="ListParagraph"/>
-        <w:numPr>
-          <w:ilvl w:val="0"/>
-          <w:numId w:val="3"/>
-        </w:numPr>
-        <w:rPr>
-          <w:rFonts w:ascii="Arial" w:hAnsi="Arial" w:cs="Arial"/>
-        </w:rPr>
-      </w:pPr>
-      <w:hyperlink r:id="rId11" w:history="1">
         <w:r>
           <w:rPr>
             <w:rStyle w:val="Hyperlink"/>
@@ -834,25 +3632,8 @@
             <w:color w:val="auto"/>
             <w:u w:val="none"/>
           </w:rPr>
-          <w:t xml:space="preserve">The social media icons on the homepage can be smaller. </w:t>
+          <w:t xml:space="preserve"> when the page first loads. </w:t>
         </w:r>
-      </w:hyperlink>
-    </w:p>
-    <w:p>
-      <w:pPr>
-        <w:pStyle w:val="ListParagraph"/>
-        <w:numPr>
-          <w:ilvl w:val="0"/>
-          <w:numId w:val="3"/>
-        </w:numPr>
-        <w:rPr>
-          <w:rStyle w:val="Hyperlink"/>
-          <w:rFonts w:ascii="Arial" w:hAnsi="Arial" w:cs="Arial"/>
-          <w:color w:val="auto"/>
-          <w:u w:val="none"/>
-        </w:rPr>
-      </w:pPr>
-      <w:hyperlink r:id="rId12" w:history="1">
         <w:r>
           <w:rPr>
             <w:rStyle w:val="Hyperlink"/>
@@ -860,7 +3641,7 @@
             <w:color w:val="auto"/>
             <w:u w:val="none"/>
           </w:rPr>
-          <w:t>Remove the chunk of white space surrounding the social media icons.</w:t>
+          <w:t xml:space="preserve"> </w:t>
         </w:r>
       </w:hyperlink>
     </w:p>
@@ -868,60 +3649,149 @@
       <w:pPr>
         <w:pStyle w:val="ListParagraph"/>
         <w:numPr>
+          <w:ilvl w:val="1"/>
+          <w:numId w:val="3"/>
+        </w:numPr>
+        <w:rPr>
+          <w:rFonts w:ascii="Arial" w:hAnsi="Arial" w:cs="Arial"/>
+        </w:rPr>
+      </w:pPr>
+      <w:r>
+        <w:rPr>
+          <w:rFonts w:ascii="Arial" w:hAnsi="Arial" w:cs="Arial"/>
+        </w:rPr>
+        <w:t xml:space="preserve">Remove the ‘Sign up for Newsletter’ on the homepage because it doesn’t work. This probably means that there isn’t a newsletter ready to be sent out, therefore the button is pointless. </w:t>
+      </w:r>
+    </w:p>
+    <w:p>
+      <w:pPr>
+        <w:pStyle w:val="ListParagraph"/>
+        <w:numPr>
+          <w:ilvl w:val="1"/>
+          <w:numId w:val="3"/>
+        </w:numPr>
+        <w:rPr>
+          <w:rFonts w:ascii="Arial" w:hAnsi="Arial" w:cs="Arial"/>
+        </w:rPr>
+      </w:pPr>
+      <w:r>
+        <w:rPr>
+          <w:rFonts w:ascii="Arial" w:hAnsi="Arial" w:cs="Arial"/>
+        </w:rPr>
+        <w:t xml:space="preserve">FESC doesn’t seem to update neither of their Facebook account nor their Twitter account, therefore I’d take these </w:t>
+      </w:r>
+      <w:proofErr w:type="gramStart"/>
+      <w:r>
+        <w:rPr>
+          <w:rFonts w:ascii="Arial" w:hAnsi="Arial" w:cs="Arial"/>
+        </w:rPr>
+        <w:t>off of</w:t>
+      </w:r>
+      <w:proofErr w:type="gramEnd"/>
+      <w:r>
+        <w:rPr>
+          <w:rFonts w:ascii="Arial" w:hAnsi="Arial" w:cs="Arial"/>
+        </w:rPr>
+        <w:t xml:space="preserve"> their website. No need to drive traffic to either one of those sites since they probably won’t be updated in a while. </w:t>
+      </w:r>
+    </w:p>
+    <w:p>
+      <w:pPr>
+        <w:pStyle w:val="ListParagraph"/>
+        <w:numPr>
+          <w:ilvl w:val="1"/>
+          <w:numId w:val="3"/>
+        </w:numPr>
+        <w:rPr>
+          <w:rFonts w:ascii="Arial" w:hAnsi="Arial" w:cs="Arial"/>
+        </w:rPr>
+      </w:pPr>
+      <w:r>
+        <w:rPr>
+          <w:rFonts w:ascii="Arial" w:hAnsi="Arial" w:cs="Arial"/>
+        </w:rPr>
+        <w:t xml:space="preserve">Since the LinkedIn </w:t>
+      </w:r>
+      <w:r>
+        <w:rPr>
+          <w:rFonts w:ascii="Arial" w:hAnsi="Arial" w:cs="Arial"/>
+        </w:rPr>
+        <w:t xml:space="preserve">‘icon’ is </w:t>
+      </w:r>
+      <w:proofErr w:type="gramStart"/>
+      <w:r>
+        <w:rPr>
+          <w:rFonts w:ascii="Arial" w:hAnsi="Arial" w:cs="Arial"/>
+        </w:rPr>
+        <w:t>actually a</w:t>
+      </w:r>
+      <w:proofErr w:type="gramEnd"/>
+      <w:r>
+        <w:rPr>
+          <w:rFonts w:ascii="Arial" w:hAnsi="Arial" w:cs="Arial"/>
+        </w:rPr>
+        <w:t xml:space="preserve"> picture, and not a direct link to the LinkedIn profile, it is better off removed. </w:t>
+      </w:r>
+    </w:p>
+    <w:p>
+      <w:pPr>
+        <w:pStyle w:val="ListParagraph"/>
+        <w:numPr>
+          <w:ilvl w:val="1"/>
+          <w:numId w:val="3"/>
+        </w:numPr>
+        <w:rPr>
+          <w:rFonts w:ascii="Arial" w:hAnsi="Arial" w:cs="Arial"/>
+        </w:rPr>
+      </w:pPr>
+      <w:r>
+        <w:rPr>
+          <w:rFonts w:ascii="Arial" w:hAnsi="Arial" w:cs="Arial"/>
+        </w:rPr>
+        <w:t xml:space="preserve">The top message of ‘Florida Energy Summit’ should probably be taken out since it is outdated from 2017. </w:t>
+      </w:r>
+      <w:r>
+        <w:rPr>
+          <w:rFonts w:ascii="Arial" w:hAnsi="Arial" w:cs="Arial"/>
+        </w:rPr>
+        <w:t xml:space="preserve">The event is in the past and shouldn’t have to be announced anymore. </w:t>
+      </w:r>
+    </w:p>
+    <w:p>
+      <w:pPr>
+        <w:pStyle w:val="ListParagraph"/>
+        <w:numPr>
           <w:ilvl w:val="0"/>
           <w:numId w:val="3"/>
         </w:numPr>
         <w:rPr>
           <w:rFonts w:ascii="Arial" w:hAnsi="Arial" w:cs="Arial"/>
-        </w:rPr>
-      </w:pPr>
-      <w:hyperlink r:id="rId13" w:history="1">
-        <w:r>
-          <w:rPr>
-            <w:rStyle w:val="Hyperlink"/>
-            <w:rFonts w:ascii="Arial" w:hAnsi="Arial" w:cs="Arial"/>
-            <w:color w:val="auto"/>
-            <w:u w:val="none"/>
-          </w:rPr>
-          <w:t xml:space="preserve">Add left and right margins so the website doesn't look so overwhelming with information. And it's easier to look at. </w:t>
-        </w:r>
-      </w:hyperlink>
-    </w:p>
-    <w:p>
-      <w:pPr>
-        <w:pStyle w:val="ListParagraph"/>
-        <w:numPr>
-          <w:ilvl w:val="0"/>
+          <w:b/>
+        </w:rPr>
+      </w:pPr>
+      <w:r>
+        <w:rPr>
+          <w:rFonts w:ascii="Arial" w:hAnsi="Arial" w:cs="Arial"/>
+          <w:b/>
+        </w:rPr>
+        <w:t>Ease of Use</w:t>
+      </w:r>
+    </w:p>
+    <w:p>
+      <w:pPr>
+        <w:pStyle w:val="ListParagraph"/>
+        <w:numPr>
+          <w:ilvl w:val="1"/>
           <w:numId w:val="3"/>
         </w:numPr>
         <w:rPr>
-          <w:rFonts w:ascii="Arial" w:hAnsi="Arial" w:cs="Arial"/>
-        </w:rPr>
-      </w:pPr>
-      <w:hyperlink r:id="rId14" w:history="1">
-        <w:r>
-          <w:rPr>
-            <w:rStyle w:val="Hyperlink"/>
-            <w:rFonts w:ascii="Arial" w:hAnsi="Arial" w:cs="Arial"/>
-            <w:color w:val="auto"/>
-            <w:u w:val="none"/>
-          </w:rPr>
-          <w:t xml:space="preserve">Use a background color for the left tabs. the left navigation tabs under the Contact Us tab aren't pleasing to look at. The blend in with the rest of the page, which is all white, including the tabs themselves. http://floridaenergy.ufl.edu/contact-us/. The left margin navigation should also be shortened to what's applicable for the Contact Us tab, since that's the tab we're on. There's way too many tabs on the left side margins. </w:t>
-        </w:r>
-      </w:hyperlink>
-    </w:p>
-    <w:p>
-      <w:pPr>
-        <w:pStyle w:val="ListParagraph"/>
-        <w:numPr>
-          <w:ilvl w:val="0"/>
-          <w:numId w:val="3"/>
-        </w:numPr>
-        <w:rPr>
-          <w:rFonts w:ascii="Arial" w:hAnsi="Arial" w:cs="Arial"/>
-        </w:rPr>
-      </w:pPr>
-      <w:hyperlink r:id="rId15" w:history="1">
+          <w:rStyle w:val="Hyperlink"/>
+          <w:rFonts w:ascii="Arial" w:hAnsi="Arial" w:cs="Arial"/>
+          <w:color w:val="auto"/>
+          <w:u w:val="none"/>
+        </w:rPr>
+      </w:pPr>
+      <w:hyperlink r:id="rId30" w:history="1">
         <w:r>
           <w:rPr>
             <w:rStyle w:val="Hyperlink"/>
@@ -957,14 +3827,90 @@
       <w:pPr>
         <w:pStyle w:val="ListParagraph"/>
         <w:numPr>
-          <w:ilvl w:val="0"/>
+          <w:ilvl w:val="1"/>
           <w:numId w:val="3"/>
         </w:numPr>
         <w:rPr>
           <w:rFonts w:ascii="Arial" w:hAnsi="Arial" w:cs="Arial"/>
         </w:rPr>
       </w:pPr>
-      <w:hyperlink r:id="rId16" w:history="1">
+      <w:hyperlink r:id="rId31" w:history="1">
+        <w:r>
+          <w:rPr>
+            <w:rStyle w:val="Hyperlink"/>
+            <w:rFonts w:ascii="Arial" w:hAnsi="Arial" w:cs="Arial"/>
+            <w:color w:val="auto"/>
+            <w:u w:val="none"/>
+          </w:rPr>
+          <w:t xml:space="preserve">Use a background color for the left tabs. the left navigation tabs under the Contact Us tab aren't pleasing to look at. The blend in with the rest of the page, </w:t>
+        </w:r>
+        <w:r>
+          <w:rPr>
+            <w:rStyle w:val="Hyperlink"/>
+            <w:rFonts w:ascii="Arial" w:hAnsi="Arial" w:cs="Arial"/>
+            <w:color w:val="auto"/>
+            <w:u w:val="none"/>
+          </w:rPr>
+          <w:lastRenderedPageBreak/>
+          <w:t xml:space="preserve">which is all white, including the tabs themselves. http://floridaenergy.ufl.edu/contact-us/. The left margin navigation should also be shortened to what's applicable for the Contact Us tab, since that's the tab we're on. There's way too many tabs on the left side margins. </w:t>
+        </w:r>
+      </w:hyperlink>
+    </w:p>
+    <w:p>
+      <w:pPr>
+        <w:pStyle w:val="ListParagraph"/>
+        <w:numPr>
+          <w:ilvl w:val="1"/>
+          <w:numId w:val="3"/>
+        </w:numPr>
+        <w:rPr>
+          <w:rStyle w:val="Hyperlink"/>
+          <w:color w:val="auto"/>
+          <w:u w:val="none"/>
+        </w:rPr>
+      </w:pPr>
+      <w:hyperlink r:id="rId32" w:history="1">
+        <w:r>
+          <w:rPr>
+            <w:rStyle w:val="Hyperlink"/>
+            <w:rFonts w:ascii="Arial" w:hAnsi="Arial" w:cs="Arial"/>
+            <w:color w:val="auto"/>
+            <w:u w:val="none"/>
+          </w:rPr>
+          <w:t xml:space="preserve">The </w:t>
+        </w:r>
+        <w:r>
+          <w:rPr>
+            <w:rStyle w:val="Hyperlink"/>
+            <w:rFonts w:ascii="Arial" w:hAnsi="Arial" w:cs="Arial"/>
+            <w:color w:val="auto"/>
+            <w:u w:val="none"/>
+          </w:rPr>
+          <w:t xml:space="preserve">search </w:t>
+        </w:r>
+        <w:r>
+          <w:rPr>
+            <w:rStyle w:val="Hyperlink"/>
+            <w:rFonts w:ascii="Arial" w:hAnsi="Arial" w:cs="Arial"/>
+            <w:color w:val="auto"/>
+            <w:u w:val="none"/>
+          </w:rPr>
+          <w:t xml:space="preserve">tab should be placed on the bottom right corner of the header. It shouldn't be the first row of the website. </w:t>
+        </w:r>
+      </w:hyperlink>
+    </w:p>
+    <w:p>
+      <w:pPr>
+        <w:pStyle w:val="ListParagraph"/>
+        <w:numPr>
+          <w:ilvl w:val="1"/>
+          <w:numId w:val="3"/>
+        </w:numPr>
+        <w:rPr>
+          <w:rFonts w:ascii="Arial" w:hAnsi="Arial" w:cs="Arial"/>
+        </w:rPr>
+      </w:pPr>
+      <w:hyperlink r:id="rId33" w:history="1">
         <w:r>
           <w:rPr>
             <w:rStyle w:val="Hyperlink"/>
@@ -980,7 +3926,7 @@
       <w:pPr>
         <w:pStyle w:val="ListParagraph"/>
         <w:numPr>
-          <w:ilvl w:val="0"/>
+          <w:ilvl w:val="1"/>
           <w:numId w:val="3"/>
         </w:numPr>
         <w:rPr>
@@ -990,7 +3936,7 @@
           <w:u w:val="none"/>
         </w:rPr>
       </w:pPr>
-      <w:hyperlink r:id="rId17" w:history="1">
+      <w:hyperlink r:id="rId34" w:history="1">
         <w:r>
           <w:rPr>
             <w:rStyle w:val="Hyperlink"/>
@@ -998,7 +3944,7 @@
             <w:color w:val="auto"/>
             <w:u w:val="none"/>
           </w:rPr>
-          <w:t xml:space="preserve">The 'Download Brochure' button on the homepage is better off if relocated to the footer of the page. It doesn't look good sitting next to the video. </w:t>
+          <w:t>Remove the chunk of white space surrounding the social media icons.</w:t>
         </w:r>
       </w:hyperlink>
     </w:p>
@@ -1006,18 +3952,44 @@
       <w:pPr>
         <w:pStyle w:val="ListParagraph"/>
         <w:numPr>
-          <w:ilvl w:val="0"/>
+          <w:ilvl w:val="1"/>
           <w:numId w:val="3"/>
         </w:numPr>
         <w:rPr>
-          <w:rFonts w:ascii="Arial" w:hAnsi="Arial" w:cs="Arial"/>
-        </w:rPr>
-      </w:pPr>
-      <w:r>
-        <w:rPr>
-          <w:rFonts w:ascii="Arial" w:hAnsi="Arial" w:cs="Arial"/>
-        </w:rPr>
-        <w:t xml:space="preserve">Add flex box to the header and the navigation bar sections so that these sections are responsive on a mobile device. Or we can use Media Queries to change the size of the header and navigation bar when the site is pulled up on a non-desktop sized screen. </w:t>
+          <w:rStyle w:val="Hyperlink"/>
+          <w:rFonts w:ascii="Arial" w:hAnsi="Arial" w:cs="Arial"/>
+          <w:color w:val="auto"/>
+          <w:u w:val="none"/>
+        </w:rPr>
+      </w:pPr>
+      <w:hyperlink r:id="rId35" w:history="1">
+        <w:r>
+          <w:rPr>
+            <w:rStyle w:val="Hyperlink"/>
+            <w:rFonts w:ascii="Arial" w:hAnsi="Arial" w:cs="Arial"/>
+            <w:color w:val="auto"/>
+            <w:u w:val="none"/>
+          </w:rPr>
+          <w:t xml:space="preserve">Add left and right margins so the website doesn't look so overwhelming with information. And it's easier to look at. </w:t>
+        </w:r>
+      </w:hyperlink>
+    </w:p>
+    <w:p>
+      <w:pPr>
+        <w:pStyle w:val="ListParagraph"/>
+        <w:numPr>
+          <w:ilvl w:val="1"/>
+          <w:numId w:val="3"/>
+        </w:numPr>
+        <w:rPr>
+          <w:rFonts w:ascii="Arial" w:hAnsi="Arial" w:cs="Arial"/>
+        </w:rPr>
+      </w:pPr>
+      <w:r>
+        <w:rPr>
+          <w:rFonts w:ascii="Arial" w:hAnsi="Arial" w:cs="Arial"/>
+        </w:rPr>
+        <w:t xml:space="preserve">The Advisory Board should contain descriptions that are shot and concise. </w:t>
       </w:r>
     </w:p>
     <w:p>
@@ -1045,6 +4017,36 @@
     </w:sectPr>
   </w:body>
 </w:document>
+</file>
+
+<file path=word/comments.xml><?xml version="1.0" encoding="utf-8"?>
+<w:comments xmlns:wpc="http://schemas.microsoft.com/office/word/2010/wordprocessingCanvas" xmlns:cx="http://schemas.microsoft.com/office/drawing/2014/chartex" xmlns:cx1="http://schemas.microsoft.com/office/drawing/2015/9/8/chartex" xmlns:cx2="http://schemas.microsoft.com/office/drawing/2015/10/21/chartex" xmlns:cx3="http://schemas.microsoft.com/office/drawing/2016/5/9/chartex" xmlns:cx4="http://schemas.microsoft.com/office/drawing/2016/5/10/chartex" xmlns:cx5="http://schemas.microsoft.com/office/drawing/2016/5/11/chartex" xmlns:cx6="http://schemas.microsoft.com/office/drawing/2016/5/12/chartex" xmlns:cx7="http://schemas.microsoft.com/office/drawing/2016/5/13/chartex" xmlns:cx8="http://schemas.microsoft.com/office/drawing/2016/5/14/chartex" xmlns:mc="http://schemas.openxmlformats.org/markup-compatibility/2006" xmlns:aink="http://schemas.microsoft.com/office/drawing/2016/ink" xmlns:am3d="http://schemas.microsoft.com/office/drawing/2017/model3d" xmlns:o="urn:schemas-microsoft-com:office:office" xmlns:r="http://schemas.openxmlformats.org/officeDocument/2006/relationships" xmlns:m="http://schemas.openxmlformats.org/officeDocument/2006/math" xmlns:v="urn:schemas-microsoft-com:vml" xmlns:wp14="http://schemas.microsoft.com/office/word/2010/wordprocessingDrawing" xmlns:wp="http://schemas.openxmlformats.org/drawingml/2006/wordprocessingDrawing" xmlns:w10="urn:schemas-microsoft-com:office:word" xmlns:w="http://schemas.openxmlformats.org/wordprocessingml/2006/main" xmlns:w14="http://schemas.microsoft.com/office/word/2010/wordml" xmlns:w15="http://schemas.microsoft.com/office/word/2012/wordml" xmlns:w16cid="http://schemas.microsoft.com/office/word/2016/wordml/cid" xmlns:w16se="http://schemas.microsoft.com/office/word/2015/wordml/symex" xmlns:wpg="http://schemas.microsoft.com/office/word/2010/wordprocessingGroup" xmlns:wpi="http://schemas.microsoft.com/office/word/2010/wordprocessingInk" xmlns:wne="http://schemas.microsoft.com/office/word/2006/wordml" xmlns:wps="http://schemas.microsoft.com/office/word/2010/wordprocessingShape" mc:Ignorable="w14 w15 w16se w16cid wp14">
+  <w:comment w:id="1" w:author="Magaly Dominguez" w:date="2018-04-09T21:00:00Z" w:initials="MD">
+    <w:p>
+      <w:pPr>
+        <w:pStyle w:val="CommentText"/>
+      </w:pPr>
+      <w:r>
+        <w:rPr>
+          <w:rStyle w:val="CommentReference"/>
+        </w:rPr>
+        <w:annotationRef/>
+      </w:r>
+    </w:p>
+  </w:comment>
+</w:comments>
+</file>
+
+<file path=word/commentsExtended.xml><?xml version="1.0" encoding="utf-8"?>
+<w15:commentsEx xmlns:wpc="http://schemas.microsoft.com/office/word/2010/wordprocessingCanvas" xmlns:cx="http://schemas.microsoft.com/office/drawing/2014/chartex" xmlns:cx1="http://schemas.microsoft.com/office/drawing/2015/9/8/chartex" xmlns:cx2="http://schemas.microsoft.com/office/drawing/2015/10/21/chartex" xmlns:cx3="http://schemas.microsoft.com/office/drawing/2016/5/9/chartex" xmlns:cx4="http://schemas.microsoft.com/office/drawing/2016/5/10/chartex" xmlns:cx5="http://schemas.microsoft.com/office/drawing/2016/5/11/chartex" xmlns:cx6="http://schemas.microsoft.com/office/drawing/2016/5/12/chartex" xmlns:cx7="http://schemas.microsoft.com/office/drawing/2016/5/13/chartex" xmlns:cx8="http://schemas.microsoft.com/office/drawing/2016/5/14/chartex" xmlns:mc="http://schemas.openxmlformats.org/markup-compatibility/2006" xmlns:aink="http://schemas.microsoft.com/office/drawing/2016/ink" xmlns:am3d="http://schemas.microsoft.com/office/drawing/2017/model3d" xmlns:o="urn:schemas-microsoft-com:office:office" xmlns:r="http://schemas.openxmlformats.org/officeDocument/2006/relationships" xmlns:m="http://schemas.openxmlformats.org/officeDocument/2006/math" xmlns:v="urn:schemas-microsoft-com:vml" xmlns:wp14="http://schemas.microsoft.com/office/word/2010/wordprocessingDrawing" xmlns:wp="http://schemas.openxmlformats.org/drawingml/2006/wordprocessingDrawing" xmlns:w10="urn:schemas-microsoft-com:office:word" xmlns:w="http://schemas.openxmlformats.org/wordprocessingml/2006/main" xmlns:w14="http://schemas.microsoft.com/office/word/2010/wordml" xmlns:w15="http://schemas.microsoft.com/office/word/2012/wordml" xmlns:w16cid="http://schemas.microsoft.com/office/word/2016/wordml/cid" xmlns:w16se="http://schemas.microsoft.com/office/word/2015/wordml/symex" xmlns:wpg="http://schemas.microsoft.com/office/word/2010/wordprocessingGroup" xmlns:wpi="http://schemas.microsoft.com/office/word/2010/wordprocessingInk" xmlns:wne="http://schemas.microsoft.com/office/word/2006/wordml" xmlns:wps="http://schemas.microsoft.com/office/word/2010/wordprocessingShape" mc:Ignorable="w14 w15 w16se w16cid wp14">
+  <w15:commentEx w15:paraId="68D93DCE" w15:done="1"/>
+</w15:commentsEx>
+</file>
+
+<file path=word/commentsIds.xml><?xml version="1.0" encoding="utf-8"?>
+<w16cid:commentsIds xmlns:wpc="http://schemas.microsoft.com/office/word/2010/wordprocessingCanvas" xmlns:cx="http://schemas.microsoft.com/office/drawing/2014/chartex" xmlns:cx1="http://schemas.microsoft.com/office/drawing/2015/9/8/chartex" xmlns:cx2="http://schemas.microsoft.com/office/drawing/2015/10/21/chartex" xmlns:cx3="http://schemas.microsoft.com/office/drawing/2016/5/9/chartex" xmlns:cx4="http://schemas.microsoft.com/office/drawing/2016/5/10/chartex" xmlns:cx5="http://schemas.microsoft.com/office/drawing/2016/5/11/chartex" xmlns:cx6="http://schemas.microsoft.com/office/drawing/2016/5/12/chartex" xmlns:cx7="http://schemas.microsoft.com/office/drawing/2016/5/13/chartex" xmlns:cx8="http://schemas.microsoft.com/office/drawing/2016/5/14/chartex" xmlns:mc="http://schemas.openxmlformats.org/markup-compatibility/2006" xmlns:aink="http://schemas.microsoft.com/office/drawing/2016/ink" xmlns:am3d="http://schemas.microsoft.com/office/drawing/2017/model3d" xmlns:o="urn:schemas-microsoft-com:office:office" xmlns:r="http://schemas.openxmlformats.org/officeDocument/2006/relationships" xmlns:m="http://schemas.openxmlformats.org/officeDocument/2006/math" xmlns:v="urn:schemas-microsoft-com:vml" xmlns:wp14="http://schemas.microsoft.com/office/word/2010/wordprocessingDrawing" xmlns:wp="http://schemas.openxmlformats.org/drawingml/2006/wordprocessingDrawing" xmlns:w10="urn:schemas-microsoft-com:office:word" xmlns:w="http://schemas.openxmlformats.org/wordprocessingml/2006/main" xmlns:w14="http://schemas.microsoft.com/office/word/2010/wordml" xmlns:w15="http://schemas.microsoft.com/office/word/2012/wordml" xmlns:w16cid="http://schemas.microsoft.com/office/word/2016/wordml/cid" xmlns:w16se="http://schemas.microsoft.com/office/word/2015/wordml/symex" xmlns:wpg="http://schemas.microsoft.com/office/word/2010/wordprocessingGroup" xmlns:wpi="http://schemas.microsoft.com/office/word/2010/wordprocessingInk" xmlns:wne="http://schemas.microsoft.com/office/word/2006/wordml" xmlns:wps="http://schemas.microsoft.com/office/word/2010/wordprocessingShape" mc:Ignorable="w14 w15 w16se w16cid wp14">
+  <w16cid:commentId w16cid:paraId="68D93DCE" w16cid:durableId="1E7652FA"/>
+</w16cid:commentsIds>
 </file>
 
 <file path=word/numbering.xml><?xml version="1.0" encoding="utf-8"?>
@@ -1065,7 +4067,7 @@
         <w:rFonts w:ascii="Symbol" w:hAnsi="Symbol" w:hint="default"/>
       </w:rPr>
     </w:lvl>
-    <w:lvl w:ilvl="1" w:tplc="04090003" w:tentative="1">
+    <w:lvl w:ilvl="1" w:tplc="04090003">
       <w:start w:val="1"/>
       <w:numFmt w:val="bullet"/>
       <w:lvlText w:val="o"/>
@@ -1077,7 +4079,7 @@
         <w:rFonts w:ascii="Courier New" w:hAnsi="Courier New" w:cs="Courier New" w:hint="default"/>
       </w:rPr>
     </w:lvl>
-    <w:lvl w:ilvl="2" w:tplc="04090005" w:tentative="1">
+    <w:lvl w:ilvl="2" w:tplc="04090005">
       <w:start w:val="1"/>
       <w:numFmt w:val="bullet"/>
       <w:lvlText w:val=""/>
@@ -1303,6 +4305,119 @@
         <w:rFonts w:ascii="Courier New" w:hAnsi="Courier New" w:cs="Courier New" w:hint="default"/>
       </w:rPr>
     </w:lvl>
+    <w:lvl w:ilvl="2" w:tplc="04090005">
+      <w:start w:val="1"/>
+      <w:numFmt w:val="bullet"/>
+      <w:lvlText w:val=""/>
+      <w:lvlJc w:val="left"/>
+      <w:pPr>
+        <w:ind w:left="2160" w:hanging="360"/>
+      </w:pPr>
+      <w:rPr>
+        <w:rFonts w:ascii="Wingdings" w:hAnsi="Wingdings" w:hint="default"/>
+      </w:rPr>
+    </w:lvl>
+    <w:lvl w:ilvl="3" w:tplc="04090001">
+      <w:start w:val="1"/>
+      <w:numFmt w:val="bullet"/>
+      <w:lvlText w:val=""/>
+      <w:lvlJc w:val="left"/>
+      <w:pPr>
+        <w:ind w:left="2880" w:hanging="360"/>
+      </w:pPr>
+      <w:rPr>
+        <w:rFonts w:ascii="Symbol" w:hAnsi="Symbol" w:hint="default"/>
+      </w:rPr>
+    </w:lvl>
+    <w:lvl w:ilvl="4" w:tplc="04090003">
+      <w:start w:val="1"/>
+      <w:numFmt w:val="bullet"/>
+      <w:lvlText w:val="o"/>
+      <w:lvlJc w:val="left"/>
+      <w:pPr>
+        <w:ind w:left="3600" w:hanging="360"/>
+      </w:pPr>
+      <w:rPr>
+        <w:rFonts w:ascii="Courier New" w:hAnsi="Courier New" w:cs="Courier New" w:hint="default"/>
+      </w:rPr>
+    </w:lvl>
+    <w:lvl w:ilvl="5" w:tplc="04090005" w:tentative="1">
+      <w:start w:val="1"/>
+      <w:numFmt w:val="bullet"/>
+      <w:lvlText w:val=""/>
+      <w:lvlJc w:val="left"/>
+      <w:pPr>
+        <w:ind w:left="4320" w:hanging="360"/>
+      </w:pPr>
+      <w:rPr>
+        <w:rFonts w:ascii="Wingdings" w:hAnsi="Wingdings" w:hint="default"/>
+      </w:rPr>
+    </w:lvl>
+    <w:lvl w:ilvl="6" w:tplc="04090001" w:tentative="1">
+      <w:start w:val="1"/>
+      <w:numFmt w:val="bullet"/>
+      <w:lvlText w:val=""/>
+      <w:lvlJc w:val="left"/>
+      <w:pPr>
+        <w:ind w:left="5040" w:hanging="360"/>
+      </w:pPr>
+      <w:rPr>
+        <w:rFonts w:ascii="Symbol" w:hAnsi="Symbol" w:hint="default"/>
+      </w:rPr>
+    </w:lvl>
+    <w:lvl w:ilvl="7" w:tplc="04090003" w:tentative="1">
+      <w:start w:val="1"/>
+      <w:numFmt w:val="bullet"/>
+      <w:lvlText w:val="o"/>
+      <w:lvlJc w:val="left"/>
+      <w:pPr>
+        <w:ind w:left="5760" w:hanging="360"/>
+      </w:pPr>
+      <w:rPr>
+        <w:rFonts w:ascii="Courier New" w:hAnsi="Courier New" w:cs="Courier New" w:hint="default"/>
+      </w:rPr>
+    </w:lvl>
+    <w:lvl w:ilvl="8" w:tplc="04090005" w:tentative="1">
+      <w:start w:val="1"/>
+      <w:numFmt w:val="bullet"/>
+      <w:lvlText w:val=""/>
+      <w:lvlJc w:val="left"/>
+      <w:pPr>
+        <w:ind w:left="6480" w:hanging="360"/>
+      </w:pPr>
+      <w:rPr>
+        <w:rFonts w:ascii="Wingdings" w:hAnsi="Wingdings" w:hint="default"/>
+      </w:rPr>
+    </w:lvl>
+  </w:abstractNum>
+  <w:abstractNum w:abstractNumId="3" w15:restartNumberingAfterBreak="0">
+    <w:nsid w:val="708850DA"/>
+    <w:multiLevelType w:val="hybridMultilevel"/>
+    <w:tmpl w:val="0658B9EC"/>
+    <w:lvl w:ilvl="0" w:tplc="04090001">
+      <w:start w:val="1"/>
+      <w:numFmt w:val="bullet"/>
+      <w:lvlText w:val=""/>
+      <w:lvlJc w:val="left"/>
+      <w:pPr>
+        <w:ind w:left="720" w:hanging="360"/>
+      </w:pPr>
+      <w:rPr>
+        <w:rFonts w:ascii="Symbol" w:hAnsi="Symbol" w:hint="default"/>
+      </w:rPr>
+    </w:lvl>
+    <w:lvl w:ilvl="1" w:tplc="04090003" w:tentative="1">
+      <w:start w:val="1"/>
+      <w:numFmt w:val="bullet"/>
+      <w:lvlText w:val="o"/>
+      <w:lvlJc w:val="left"/>
+      <w:pPr>
+        <w:ind w:left="1440" w:hanging="360"/>
+      </w:pPr>
+      <w:rPr>
+        <w:rFonts w:ascii="Courier New" w:hAnsi="Courier New" w:cs="Courier New" w:hint="default"/>
+      </w:rPr>
+    </w:lvl>
     <w:lvl w:ilvl="2" w:tplc="04090005" w:tentative="1">
       <w:start w:val="1"/>
       <w:numFmt w:val="bullet"/>
@@ -1397,7 +4512,18 @@
   <w:num w:numId="3">
     <w:abstractNumId w:val="0"/>
   </w:num>
+  <w:num w:numId="4">
+    <w:abstractNumId w:val="3"/>
+  </w:num>
 </w:numbering>
+</file>
+
+<file path=word/people.xml><?xml version="1.0" encoding="utf-8"?>
+<w15:people xmlns:wpc="http://schemas.microsoft.com/office/word/2010/wordprocessingCanvas" xmlns:cx="http://schemas.microsoft.com/office/drawing/2014/chartex" xmlns:cx1="http://schemas.microsoft.com/office/drawing/2015/9/8/chartex" xmlns:cx2="http://schemas.microsoft.com/office/drawing/2015/10/21/chartex" xmlns:cx3="http://schemas.microsoft.com/office/drawing/2016/5/9/chartex" xmlns:cx4="http://schemas.microsoft.com/office/drawing/2016/5/10/chartex" xmlns:cx5="http://schemas.microsoft.com/office/drawing/2016/5/11/chartex" xmlns:cx6="http://schemas.microsoft.com/office/drawing/2016/5/12/chartex" xmlns:cx7="http://schemas.microsoft.com/office/drawing/2016/5/13/chartex" xmlns:cx8="http://schemas.microsoft.com/office/drawing/2016/5/14/chartex" xmlns:mc="http://schemas.openxmlformats.org/markup-compatibility/2006" xmlns:aink="http://schemas.microsoft.com/office/drawing/2016/ink" xmlns:am3d="http://schemas.microsoft.com/office/drawing/2017/model3d" xmlns:o="urn:schemas-microsoft-com:office:office" xmlns:r="http://schemas.openxmlformats.org/officeDocument/2006/relationships" xmlns:m="http://schemas.openxmlformats.org/officeDocument/2006/math" xmlns:v="urn:schemas-microsoft-com:vml" xmlns:wp14="http://schemas.microsoft.com/office/word/2010/wordprocessingDrawing" xmlns:wp="http://schemas.openxmlformats.org/drawingml/2006/wordprocessingDrawing" xmlns:w10="urn:schemas-microsoft-com:office:word" xmlns:w="http://schemas.openxmlformats.org/wordprocessingml/2006/main" xmlns:w14="http://schemas.microsoft.com/office/word/2010/wordml" xmlns:w15="http://schemas.microsoft.com/office/word/2012/wordml" xmlns:w16cid="http://schemas.microsoft.com/office/word/2016/wordml/cid" xmlns:w16se="http://schemas.microsoft.com/office/word/2015/wordml/symex" xmlns:wpg="http://schemas.microsoft.com/office/word/2010/wordprocessingGroup" xmlns:wpi="http://schemas.microsoft.com/office/word/2010/wordprocessingInk" xmlns:wne="http://schemas.microsoft.com/office/word/2006/wordml" xmlns:wps="http://schemas.microsoft.com/office/word/2010/wordprocessingShape" mc:Ignorable="w14 w15 w16se w16cid wp14">
+  <w15:person w15:author="Magaly Dominguez">
+    <w15:presenceInfo w15:providerId="Windows Live" w15:userId="8c23ad6c7ccb65ac"/>
+  </w15:person>
+</w15:people>
 </file>
 
 <file path=word/styles.xml><?xml version="1.0" encoding="utf-8"?>
@@ -1859,6 +4985,116 @@
       <w:contextualSpacing/>
     </w:pPr>
   </w:style>
+  <w:style w:type="character" w:styleId="FollowedHyperlink">
+    <w:name w:val="FollowedHyperlink"/>
+    <w:basedOn w:val="DefaultParagraphFont"/>
+    <w:uiPriority w:val="99"/>
+    <w:semiHidden/>
+    <w:unhideWhenUsed/>
+    <w:rsid w:val="00431AD6"/>
+    <w:rPr>
+      <w:color w:val="954F72" w:themeColor="followedHyperlink"/>
+      <w:u w:val="single"/>
+    </w:rPr>
+  </w:style>
+  <w:style w:type="character" w:styleId="CommentReference">
+    <w:name w:val="annotation reference"/>
+    <w:basedOn w:val="DefaultParagraphFont"/>
+    <w:uiPriority w:val="99"/>
+    <w:semiHidden/>
+    <w:unhideWhenUsed/>
+    <w:rsid w:val="00FD6EB6"/>
+    <w:rPr>
+      <w:sz w:val="16"/>
+      <w:szCs w:val="16"/>
+    </w:rPr>
+  </w:style>
+  <w:style w:type="paragraph" w:styleId="CommentText">
+    <w:name w:val="annotation text"/>
+    <w:basedOn w:val="Normal"/>
+    <w:link w:val="CommentTextChar"/>
+    <w:uiPriority w:val="99"/>
+    <w:semiHidden/>
+    <w:unhideWhenUsed/>
+    <w:rsid w:val="00FD6EB6"/>
+    <w:pPr>
+      <w:spacing w:line="240" w:lineRule="auto"/>
+    </w:pPr>
+    <w:rPr>
+      <w:sz w:val="20"/>
+      <w:szCs w:val="20"/>
+    </w:rPr>
+  </w:style>
+  <w:style w:type="character" w:customStyle="1" w:styleId="CommentTextChar">
+    <w:name w:val="Comment Text Char"/>
+    <w:basedOn w:val="DefaultParagraphFont"/>
+    <w:link w:val="CommentText"/>
+    <w:uiPriority w:val="99"/>
+    <w:semiHidden/>
+    <w:rsid w:val="00FD6EB6"/>
+    <w:rPr>
+      <w:sz w:val="20"/>
+      <w:szCs w:val="20"/>
+    </w:rPr>
+  </w:style>
+  <w:style w:type="paragraph" w:styleId="CommentSubject">
+    <w:name w:val="annotation subject"/>
+    <w:basedOn w:val="CommentText"/>
+    <w:next w:val="CommentText"/>
+    <w:link w:val="CommentSubjectChar"/>
+    <w:uiPriority w:val="99"/>
+    <w:semiHidden/>
+    <w:unhideWhenUsed/>
+    <w:rsid w:val="00FD6EB6"/>
+    <w:rPr>
+      <w:b/>
+      <w:bCs/>
+    </w:rPr>
+  </w:style>
+  <w:style w:type="character" w:customStyle="1" w:styleId="CommentSubjectChar">
+    <w:name w:val="Comment Subject Char"/>
+    <w:basedOn w:val="CommentTextChar"/>
+    <w:link w:val="CommentSubject"/>
+    <w:uiPriority w:val="99"/>
+    <w:semiHidden/>
+    <w:rsid w:val="00FD6EB6"/>
+    <w:rPr>
+      <w:b/>
+      <w:bCs/>
+      <w:sz w:val="20"/>
+      <w:szCs w:val="20"/>
+    </w:rPr>
+  </w:style>
+  <w:style w:type="paragraph" w:styleId="BalloonText">
+    <w:name w:val="Balloon Text"/>
+    <w:basedOn w:val="Normal"/>
+    <w:link w:val="BalloonTextChar"/>
+    <w:uiPriority w:val="99"/>
+    <w:semiHidden/>
+    <w:unhideWhenUsed/>
+    <w:rsid w:val="00FD6EB6"/>
+    <w:pPr>
+      <w:spacing w:after="0" w:line="240" w:lineRule="auto"/>
+    </w:pPr>
+    <w:rPr>
+      <w:rFonts w:ascii="Segoe UI" w:hAnsi="Segoe UI" w:cs="Segoe UI"/>
+      <w:sz w:val="18"/>
+      <w:szCs w:val="18"/>
+    </w:rPr>
+  </w:style>
+  <w:style w:type="character" w:customStyle="1" w:styleId="BalloonTextChar">
+    <w:name w:val="Balloon Text Char"/>
+    <w:basedOn w:val="DefaultParagraphFont"/>
+    <w:link w:val="BalloonText"/>
+    <w:uiPriority w:val="99"/>
+    <w:semiHidden/>
+    <w:rsid w:val="00FD6EB6"/>
+    <w:rPr>
+      <w:rFonts w:ascii="Segoe UI" w:hAnsi="Segoe UI" w:cs="Segoe UI"/>
+      <w:sz w:val="18"/>
+      <w:szCs w:val="18"/>
+    </w:rPr>
+  </w:style>
 </w:styles>
 </file>
 
